--- a/term_1/ENGL 433/433 2021 Essay 2.docx
+++ b/term_1/ENGL 433/433 2021 Essay 2.docx
@@ -918,7 +918,7 @@
       <w:pPr>
         <w:numPr>
           <w:ilvl w:val="0"/>
-          <w:numId w:val="13"/>
+          <w:numId w:val="14"/>
         </w:numPr>
         <w:rPr>
           <w:rFonts w:ascii="Source Sans Pro Light" w:hAnsi="Source Sans Pro Light"/>
@@ -933,7 +933,11 @@
     </w:p>
     <w:p>
       <w:pPr>
-        <w:ind w:left="720"/>
+        <w:pStyle w:val="ListParagraph"/>
+        <w:numPr>
+          <w:ilvl w:val="1"/>
+          <w:numId w:val="14"/>
+        </w:numPr>
         <w:rPr>
           <w:rFonts w:ascii="Source Sans Pro Light" w:hAnsi="Source Sans Pro Light"/>
         </w:rPr>
@@ -944,41 +948,17 @@
             <w:rStyle w:val="Hyperlink"/>
             <w:rFonts w:ascii="Source Sans Pro Light" w:hAnsi="Source Sans Pro Light"/>
           </w:rPr>
-          <w:t>https://muse</w:t>
-        </w:r>
-        <w:r>
-          <w:rPr>
-            <w:rStyle w:val="Hyperlink"/>
-            <w:rFonts w:ascii="Source Sans Pro Light" w:hAnsi="Source Sans Pro Light"/>
-          </w:rPr>
-          <w:t>-</w:t>
-        </w:r>
-        <w:r>
-          <w:rPr>
-            <w:rStyle w:val="Hyperlink"/>
-            <w:rFonts w:ascii="Source Sans Pro Light" w:hAnsi="Source Sans Pro Light"/>
-          </w:rPr>
-          <w:t>jhu-edu.eu</w:t>
-        </w:r>
-        <w:r>
-          <w:rPr>
-            <w:rStyle w:val="Hyperlink"/>
-            <w:rFonts w:ascii="Source Sans Pro Light" w:hAnsi="Source Sans Pro Light"/>
-          </w:rPr>
-          <w:t>1</w:t>
-        </w:r>
-        <w:r>
-          <w:rPr>
-            <w:rStyle w:val="Hyperlink"/>
-            <w:rFonts w:ascii="Source Sans Pro Light" w:hAnsi="Source Sans Pro Light"/>
-          </w:rPr>
-          <w:t>.proxy.openathens.net/article/675011</w:t>
+          <w:t>https://muse-jhu-edu.eu1.proxy.openathens.net/article/675011</w:t>
         </w:r>
       </w:hyperlink>
     </w:p>
     <w:p>
       <w:pPr>
-        <w:ind w:firstLine="720"/>
+        <w:pStyle w:val="ListParagraph"/>
+        <w:numPr>
+          <w:ilvl w:val="1"/>
+          <w:numId w:val="14"/>
+        </w:numPr>
         <w:rPr>
           <w:rFonts w:ascii="Source Sans Pro Light" w:hAnsi="Source Sans Pro Light"/>
         </w:rPr>
@@ -994,7 +974,7 @@
       <w:pPr>
         <w:numPr>
           <w:ilvl w:val="0"/>
-          <w:numId w:val="13"/>
+          <w:numId w:val="14"/>
         </w:numPr>
         <w:rPr>
           <w:rFonts w:ascii="Source Sans Pro Light" w:hAnsi="Source Sans Pro Light"/>
@@ -1006,41 +986,17 @@
             <w:rStyle w:val="Hyperlink"/>
             <w:rFonts w:ascii="Source Sans Pro Light" w:hAnsi="Source Sans Pro Light"/>
           </w:rPr>
-          <w:t>https</w:t>
-        </w:r>
-        <w:r>
-          <w:rPr>
-            <w:rStyle w:val="Hyperlink"/>
-            <w:rFonts w:ascii="Source Sans Pro Light" w:hAnsi="Source Sans Pro Light"/>
-          </w:rPr>
-          <w:t>:</w:t>
-        </w:r>
-        <w:r>
-          <w:rPr>
-            <w:rStyle w:val="Hyperlink"/>
-            <w:rFonts w:ascii="Source Sans Pro Light" w:hAnsi="Source Sans Pro Light"/>
-          </w:rPr>
-          <w:t>//books.google.</w:t>
-        </w:r>
-        <w:r>
-          <w:rPr>
-            <w:rStyle w:val="Hyperlink"/>
-            <w:rFonts w:ascii="Source Sans Pro Light" w:hAnsi="Source Sans Pro Light"/>
-          </w:rPr>
-          <w:t>c</w:t>
-        </w:r>
-        <w:r>
-          <w:rPr>
-            <w:rStyle w:val="Hyperlink"/>
-            <w:rFonts w:ascii="Source Sans Pro Light" w:hAnsi="Source Sans Pro Light"/>
-          </w:rPr>
-          <w:t>a/books?hl=en&amp;lr=&amp;id=-AsaBwAAQBAJ&amp;oi=fnd&amp;pg=PA212&amp;dq=Humour+and+the+Metafiction+of+History:+Uneasy+Laughter+in+Tristram+Shandy+and+Jacques+the+Fatalist+&amp;ots=C6i5vMfEMa&amp;sig=SWO95wGCGQs7wHs16DaixOJ57CE&amp;redir_esc=y#v=onepage&amp;q=Humour%20and%20the%20Metafiction%20of%20History%3A%20Uneasy%20Laughter%20in%20Tristram%20Shandy%20and%20Jacques%20the%20Fatalist&amp;f=false</w:t>
+          <w:t>https://books.google.ca/books?hl=en&amp;lr=&amp;id=-AsaBwAAQBAJ&amp;oi=fnd&amp;pg=PA212&amp;dq=Humour+and+the+Metafiction+of+History:+Uneasy+Laughter+in+Tristram+Shandy+and+Jacques+the+Fatalist+&amp;ots=C6i5vMfEMa&amp;sig=SWO95wGCGQs7wHs16DaixOJ57CE&amp;redir_esc=y#v=onepage&amp;q=Humour%20and%20the%20Metafiction%20of%20History%3A%20Uneasy%20Laughter%20in%20Tristram%20Shandy%20and%20Jacques%20the%20Fatalist&amp;f=false</w:t>
         </w:r>
       </w:hyperlink>
     </w:p>
     <w:p>
       <w:pPr>
-        <w:ind w:left="720"/>
+        <w:pStyle w:val="ListParagraph"/>
+        <w:numPr>
+          <w:ilvl w:val="1"/>
+          <w:numId w:val="14"/>
+        </w:numPr>
         <w:rPr>
           <w:rFonts w:ascii="Source Sans Pro Light" w:hAnsi="Source Sans Pro Light"/>
         </w:rPr>
@@ -1056,7 +1012,7 @@
       <w:pPr>
         <w:numPr>
           <w:ilvl w:val="0"/>
-          <w:numId w:val="13"/>
+          <w:numId w:val="14"/>
         </w:numPr>
         <w:rPr>
           <w:rFonts w:ascii="Source Sans Pro Light" w:hAnsi="Source Sans Pro Light"/>
@@ -1099,7 +1055,11 @@
     </w:p>
     <w:p>
       <w:pPr>
-        <w:ind w:left="720"/>
+        <w:pStyle w:val="ListParagraph"/>
+        <w:numPr>
+          <w:ilvl w:val="1"/>
+          <w:numId w:val="14"/>
+        </w:numPr>
         <w:rPr>
           <w:rFonts w:ascii="Source Sans Pro Light" w:hAnsi="Source Sans Pro Light"/>
         </w:rPr>
@@ -1110,41 +1070,17 @@
             <w:rStyle w:val="Hyperlink"/>
             <w:rFonts w:ascii="Source Sans Pro Light" w:hAnsi="Source Sans Pro Light"/>
           </w:rPr>
-          <w:t>https://mus</w:t>
-        </w:r>
-        <w:r>
-          <w:rPr>
-            <w:rStyle w:val="Hyperlink"/>
-            <w:rFonts w:ascii="Source Sans Pro Light" w:hAnsi="Source Sans Pro Light"/>
-          </w:rPr>
-          <w:t>e</w:t>
-        </w:r>
-        <w:r>
-          <w:rPr>
-            <w:rStyle w:val="Hyperlink"/>
-            <w:rFonts w:ascii="Source Sans Pro Light" w:hAnsi="Source Sans Pro Light"/>
-          </w:rPr>
-          <w:t>-jhu-</w:t>
-        </w:r>
-        <w:r>
-          <w:rPr>
-            <w:rStyle w:val="Hyperlink"/>
-            <w:rFonts w:ascii="Source Sans Pro Light" w:hAnsi="Source Sans Pro Light"/>
-          </w:rPr>
-          <w:t>e</w:t>
-        </w:r>
-        <w:r>
-          <w:rPr>
-            <w:rStyle w:val="Hyperlink"/>
-            <w:rFonts w:ascii="Source Sans Pro Light" w:hAnsi="Source Sans Pro Light"/>
-          </w:rPr>
-          <w:t>du.eu1.proxy.openathens.net/article/759791</w:t>
+          <w:t>https://muse-jhu-edu.eu1.proxy.openathens.net/article/759791</w:t>
         </w:r>
       </w:hyperlink>
     </w:p>
     <w:p>
       <w:pPr>
-        <w:ind w:left="720"/>
+        <w:pStyle w:val="ListParagraph"/>
+        <w:numPr>
+          <w:ilvl w:val="1"/>
+          <w:numId w:val="14"/>
+        </w:numPr>
         <w:rPr>
           <w:rFonts w:ascii="Source Sans Pro Light" w:hAnsi="Source Sans Pro Light"/>
         </w:rPr>
@@ -1161,7 +1097,7 @@
         <w:widowControl/>
         <w:numPr>
           <w:ilvl w:val="0"/>
-          <w:numId w:val="13"/>
+          <w:numId w:val="14"/>
         </w:numPr>
         <w:autoSpaceDE/>
         <w:autoSpaceDN/>
@@ -1197,11 +1133,15 @@
     </w:p>
     <w:p>
       <w:pPr>
+        <w:pStyle w:val="ListParagraph"/>
         <w:widowControl/>
+        <w:numPr>
+          <w:ilvl w:val="1"/>
+          <w:numId w:val="14"/>
+        </w:numPr>
         <w:autoSpaceDE/>
         <w:autoSpaceDN/>
         <w:adjustRightInd/>
-        <w:ind w:left="720"/>
         <w:rPr>
           <w:rFonts w:ascii="Source Sans Pro Light" w:hAnsi="Source Sans Pro Light"/>
           <w:lang w:val="en-CA"/>
@@ -1220,11 +1160,15 @@
     </w:p>
     <w:p>
       <w:pPr>
+        <w:pStyle w:val="ListParagraph"/>
         <w:widowControl/>
+        <w:numPr>
+          <w:ilvl w:val="1"/>
+          <w:numId w:val="14"/>
+        </w:numPr>
         <w:autoSpaceDE/>
         <w:autoSpaceDN/>
         <w:adjustRightInd/>
-        <w:ind w:left="720"/>
         <w:rPr>
           <w:rFonts w:ascii="Source Sans Pro Light" w:hAnsi="Source Sans Pro Light"/>
           <w:lang w:val="en-CA"/>
@@ -1242,7 +1186,7 @@
       <w:pPr>
         <w:numPr>
           <w:ilvl w:val="0"/>
-          <w:numId w:val="13"/>
+          <w:numId w:val="14"/>
         </w:numPr>
         <w:rPr>
           <w:rFonts w:ascii="Source Sans Pro Light" w:hAnsi="Source Sans Pro Light"/>
@@ -1268,27 +1212,17 @@
             <w:rStyle w:val="Hyperlink"/>
             <w:rFonts w:ascii="Source Sans Pro Light" w:hAnsi="Source Sans Pro Light"/>
           </w:rPr>
-          <w:t>https://d</w:t>
-        </w:r>
-        <w:r>
-          <w:rPr>
-            <w:rStyle w:val="Hyperlink"/>
-            <w:rFonts w:ascii="Source Sans Pro Light" w:hAnsi="Source Sans Pro Light"/>
-          </w:rPr>
-          <w:t>o</w:t>
-        </w:r>
-        <w:r>
-          <w:rPr>
-            <w:rStyle w:val="Hyperlink"/>
-            <w:rFonts w:ascii="Source Sans Pro Light" w:hAnsi="Source Sans Pro Light"/>
-          </w:rPr>
-          <w:t>i.org/10.4324/9781315249506</w:t>
+          <w:t>https://doi.org/10.4324/9781315249506</w:t>
         </w:r>
       </w:hyperlink>
     </w:p>
     <w:p>
       <w:pPr>
-        <w:ind w:left="720"/>
+        <w:pStyle w:val="ListParagraph"/>
+        <w:numPr>
+          <w:ilvl w:val="1"/>
+          <w:numId w:val="14"/>
+        </w:numPr>
         <w:rPr>
           <w:rFonts w:ascii="Source Sans Pro Light" w:hAnsi="Source Sans Pro Light"/>
         </w:rPr>
@@ -1305,7 +1239,11 @@
     </w:p>
     <w:p>
       <w:pPr>
-        <w:ind w:left="720"/>
+        <w:pStyle w:val="ListParagraph"/>
+        <w:numPr>
+          <w:ilvl w:val="1"/>
+          <w:numId w:val="14"/>
+        </w:numPr>
         <w:rPr>
           <w:rFonts w:ascii="Source Sans Pro Light" w:hAnsi="Source Sans Pro Light"/>
         </w:rPr>
@@ -1321,7 +1259,7 @@
       <w:pPr>
         <w:numPr>
           <w:ilvl w:val="0"/>
-          <w:numId w:val="13"/>
+          <w:numId w:val="14"/>
         </w:numPr>
         <w:rPr>
           <w:rFonts w:ascii="Source Sans Pro Light" w:hAnsi="Source Sans Pro Light"/>
@@ -1340,13 +1278,31 @@
             <w:rStyle w:val="Hyperlink"/>
             <w:rFonts w:ascii="Source Sans Pro Light" w:hAnsi="Source Sans Pro Light"/>
           </w:rPr>
-          <w:t>https://doi.org/10.4324/9780203131404</w:t>
+          <w:t>https://doi.org/10</w:t>
+        </w:r>
+        <w:r>
+          <w:rPr>
+            <w:rStyle w:val="Hyperlink"/>
+            <w:rFonts w:ascii="Source Sans Pro Light" w:hAnsi="Source Sans Pro Light"/>
+          </w:rPr>
+          <w:t>.</w:t>
+        </w:r>
+        <w:r>
+          <w:rPr>
+            <w:rStyle w:val="Hyperlink"/>
+            <w:rFonts w:ascii="Source Sans Pro Light" w:hAnsi="Source Sans Pro Light"/>
+          </w:rPr>
+          <w:t>4324/9780203131404</w:t>
         </w:r>
       </w:hyperlink>
     </w:p>
     <w:p>
       <w:pPr>
-        <w:ind w:left="720"/>
+        <w:pStyle w:val="ListParagraph"/>
+        <w:numPr>
+          <w:ilvl w:val="1"/>
+          <w:numId w:val="14"/>
+        </w:numPr>
         <w:rPr>
           <w:rFonts w:ascii="Source Sans Pro Light" w:hAnsi="Source Sans Pro Light"/>
         </w:rPr>
@@ -1357,27 +1313,17 @@
             <w:rStyle w:val="Hyperlink"/>
             <w:rFonts w:ascii="Source Sans Pro Light" w:hAnsi="Source Sans Pro Light"/>
           </w:rPr>
-          <w:t>https://www.tayl</w:t>
-        </w:r>
-        <w:r>
-          <w:rPr>
-            <w:rStyle w:val="Hyperlink"/>
-            <w:rFonts w:ascii="Source Sans Pro Light" w:hAnsi="Source Sans Pro Light"/>
-          </w:rPr>
-          <w:t>o</w:t>
-        </w:r>
-        <w:r>
-          <w:rPr>
-            <w:rStyle w:val="Hyperlink"/>
-            <w:rFonts w:ascii="Source Sans Pro Light" w:hAnsi="Source Sans Pro Light"/>
-          </w:rPr>
-          <w:t>rfrancis.com/books/mono/10.4324/9780203131404/metafiction-patricia-waugh</w:t>
+          <w:t>https://www.taylorfrancis.com/books/mono/10.4324/9780203131404/metafiction-patricia-waugh</w:t>
         </w:r>
       </w:hyperlink>
     </w:p>
     <w:p>
       <w:pPr>
-        <w:ind w:left="720"/>
+        <w:pStyle w:val="ListParagraph"/>
+        <w:numPr>
+          <w:ilvl w:val="1"/>
+          <w:numId w:val="14"/>
+        </w:numPr>
         <w:rPr>
           <w:rFonts w:ascii="Source Sans Pro Light" w:hAnsi="Source Sans Pro Light"/>
         </w:rPr>
@@ -1393,7 +1339,7 @@
       <w:pPr>
         <w:numPr>
           <w:ilvl w:val="0"/>
-          <w:numId w:val="13"/>
+          <w:numId w:val="14"/>
         </w:numPr>
         <w:rPr>
           <w:rFonts w:ascii="Source Sans Pro Light" w:hAnsi="Source Sans Pro Light"/>
@@ -1403,7 +1349,39 @@
         <w:rPr>
           <w:rFonts w:ascii="Source Sans Pro Light" w:hAnsi="Source Sans Pro Light"/>
         </w:rPr>
-        <w:t xml:space="preserve">Currie, M. (1995). Metafiction (1st ed.). Routledge. </w:t>
+        <w:t xml:space="preserve">McCaffery, Larry. “The Art of Metafiction” in </w:t>
+      </w:r>
+      <w:r>
+        <w:rPr>
+          <w:rFonts w:ascii="Source Sans Pro Light" w:hAnsi="Source Sans Pro Light"/>
+          <w:i/>
+          <w:iCs/>
+        </w:rPr>
+        <w:t>Metafiction</w:t>
+      </w:r>
+      <w:r>
+        <w:rPr>
+          <w:rFonts w:ascii="Source Sans Pro Light" w:hAnsi="Source Sans Pro Light"/>
+        </w:rPr>
+        <w:t xml:space="preserve">. </w:t>
+      </w:r>
+      <w:r>
+        <w:rPr>
+          <w:rFonts w:ascii="Source Sans Pro Light" w:hAnsi="Source Sans Pro Light"/>
+        </w:rPr>
+        <w:t xml:space="preserve">ed. </w:t>
+      </w:r>
+      <w:r>
+        <w:rPr>
+          <w:rFonts w:ascii="Source Sans Pro Light" w:hAnsi="Source Sans Pro Light"/>
+        </w:rPr>
+        <w:t xml:space="preserve">Currie, Mark. 1995, </w:t>
+      </w:r>
+      <w:r>
+        <w:rPr>
+          <w:rFonts w:ascii="Source Sans Pro Light" w:hAnsi="Source Sans Pro Light"/>
+        </w:rPr>
+        <w:t xml:space="preserve">Routledge. </w:t>
       </w:r>
       <w:hyperlink r:id="rId15" w:history="1">
         <w:r>
@@ -1417,7 +1395,11 @@
     </w:p>
     <w:p>
       <w:pPr>
-        <w:ind w:left="720"/>
+        <w:pStyle w:val="ListParagraph"/>
+        <w:numPr>
+          <w:ilvl w:val="1"/>
+          <w:numId w:val="14"/>
+        </w:numPr>
         <w:rPr>
           <w:rFonts w:ascii="Source Sans Pro Light" w:hAnsi="Source Sans Pro Light"/>
         </w:rPr>
@@ -1428,27 +1410,31 @@
             <w:rStyle w:val="Hyperlink"/>
             <w:rFonts w:ascii="Source Sans Pro Light" w:hAnsi="Source Sans Pro Light"/>
           </w:rPr>
-          <w:t>https://www.taylorfra</w:t>
+          <w:t>https://www.taylorfrancis.com/books/mono/10.4324/9781315</w:t>
         </w:r>
         <w:r>
           <w:rPr>
             <w:rStyle w:val="Hyperlink"/>
             <w:rFonts w:ascii="Source Sans Pro Light" w:hAnsi="Source Sans Pro Light"/>
           </w:rPr>
-          <w:t>n</w:t>
+          <w:t>8</w:t>
         </w:r>
         <w:r>
           <w:rPr>
             <w:rStyle w:val="Hyperlink"/>
             <w:rFonts w:ascii="Source Sans Pro Light" w:hAnsi="Source Sans Pro Light"/>
           </w:rPr>
-          <w:t>cis.com/books/mono/10.4324/9781315844107/metafiction-mark-currie</w:t>
+          <w:t>44107/metafiction-mark-currie</w:t>
         </w:r>
       </w:hyperlink>
     </w:p>
     <w:p>
       <w:pPr>
-        <w:ind w:left="720"/>
+        <w:pStyle w:val="ListParagraph"/>
+        <w:numPr>
+          <w:ilvl w:val="1"/>
+          <w:numId w:val="14"/>
+        </w:numPr>
         <w:rPr>
           <w:rFonts w:ascii="Source Sans Pro Light" w:hAnsi="Source Sans Pro Light"/>
         </w:rPr>
@@ -1462,6 +1448,44 @@
     </w:p>
     <w:p>
       <w:pPr>
+        <w:pStyle w:val="ListParagraph"/>
+        <w:numPr>
+          <w:ilvl w:val="0"/>
+          <w:numId w:val="14"/>
+        </w:numPr>
+        <w:rPr>
+          <w:rFonts w:ascii="Source Sans Pro Light" w:hAnsi="Source Sans Pro Light"/>
+        </w:rPr>
+      </w:pPr>
+      <w:r>
+        <w:rPr>
+          <w:rFonts w:ascii="Source Sans Pro Light" w:hAnsi="Source Sans Pro Light"/>
+        </w:rPr>
+        <w:t xml:space="preserve">Currie, Mark. </w:t>
+      </w:r>
+      <w:r>
+        <w:rPr>
+          <w:rFonts w:ascii="Source Sans Pro Light" w:hAnsi="Source Sans Pro Light"/>
+          <w:i/>
+          <w:iCs/>
+        </w:rPr>
+        <w:t xml:space="preserve">Metafiction. </w:t>
+      </w:r>
+      <w:r>
+        <w:rPr>
+          <w:rFonts w:ascii="Source Sans Pro Light" w:hAnsi="Source Sans Pro Light"/>
+        </w:rPr>
+        <w:t>1995, Routledge</w:t>
+      </w:r>
+      <w:r>
+        <w:rPr>
+          <w:rFonts w:ascii="Source Sans Pro Light" w:hAnsi="Source Sans Pro Light"/>
+        </w:rPr>
+        <w:t>.</w:t>
+      </w:r>
+    </w:p>
+    <w:p>
+      <w:pPr>
         <w:rPr>
           <w:rFonts w:ascii="Source Sans Pro Light" w:hAnsi="Source Sans Pro Light"/>
         </w:rPr>
@@ -1493,6 +1517,7 @@
     </w:p>
     <w:p>
       <w:pPr>
+        <w:ind w:firstLine="720"/>
         <w:rPr>
           <w:rFonts w:ascii="Source Sans Pro Light" w:hAnsi="Source Sans Pro Light"/>
         </w:rPr>
@@ -1535,6 +1560,7 @@
     </w:p>
     <w:p>
       <w:pPr>
+        <w:ind w:firstLine="720"/>
         <w:rPr>
           <w:rFonts w:ascii="Source Sans Pro Light" w:hAnsi="Source Sans Pro Light"/>
         </w:rPr>
@@ -1545,6 +1571,1629 @@
         </w:rPr>
         <w:t>In order to begin this examination, it is necessary to explore the meaning behind the term “metafiction”.</w:t>
       </w:r>
+      <w:r>
+        <w:rPr>
+          <w:rFonts w:ascii="Source Sans Pro Light" w:hAnsi="Source Sans Pro Light"/>
+        </w:rPr>
+        <w:t xml:space="preserve"> </w:t>
+      </w:r>
+      <w:r>
+        <w:rPr>
+          <w:rFonts w:ascii="Source Sans Pro Light" w:hAnsi="Source Sans Pro Light"/>
+        </w:rPr>
+        <w:t>In plain English, ‘metafiction’ denotes what can be contrived as a fiction of fiction. On a similar note, Larry McCaffery “</w:t>
+      </w:r>
+      <w:r>
+        <w:rPr>
+          <w:rFonts w:ascii="Source Sans Pro Light" w:hAnsi="Source Sans Pro Light"/>
+        </w:rPr>
+        <w:t xml:space="preserve">argues that metafictions derive from 'meta-theorems' being developed in the 1970s in other disciplines which seek to contrive </w:t>
+      </w:r>
+      <w:r>
+        <w:rPr>
+          <w:rFonts w:ascii="Source Sans Pro Light" w:hAnsi="Source Sans Pro Light"/>
+        </w:rPr>
+        <w:t>[sic]</w:t>
+      </w:r>
+      <w:r>
+        <w:rPr>
+          <w:rFonts w:ascii="Source Sans Pro Light" w:hAnsi="Source Sans Pro Light"/>
+        </w:rPr>
+        <w:t xml:space="preserve"> 'lingoes to converse about lingoes'</w:t>
+      </w:r>
+      <w:r>
+        <w:rPr>
+          <w:rFonts w:ascii="Source Sans Pro Light" w:hAnsi="Source Sans Pro Light"/>
+        </w:rPr>
+        <w:t xml:space="preserve">” </w:t>
+      </w:r>
+      <w:r>
+        <w:rPr>
+          <w:rFonts w:ascii="Source Sans Pro Light" w:hAnsi="Source Sans Pro Light"/>
+        </w:rPr>
+        <w:t>(Currie 181).</w:t>
+      </w:r>
+      <w:r>
+        <w:rPr>
+          <w:rFonts w:ascii="Source Sans Pro Light" w:hAnsi="Source Sans Pro Light"/>
+        </w:rPr>
+        <w:t xml:space="preserve"> This is certainly a helpful definition of ‘metafiction’ but this conception of metafiction requires some flushing out as it finds its origins far beyond the conception of the texts in which this paper will be engaging with. It seems that McCaffery’s conceptualization of the ‘anti-novel’ in conjunction with his conceptualizations of ‘metafiction’ </w:t>
+      </w:r>
+      <w:r>
+        <w:rPr>
+          <w:rFonts w:ascii="Source Sans Pro Light" w:hAnsi="Source Sans Pro Light"/>
+        </w:rPr>
+        <w:t xml:space="preserve">is pertinent for at least generating an idea of ‘metafiction’ to work with in regards to </w:t>
+      </w:r>
+      <w:r>
+        <w:rPr>
+          <w:rFonts w:ascii="Source Sans Pro Light" w:hAnsi="Source Sans Pro Light"/>
+          <w:i/>
+          <w:iCs/>
+        </w:rPr>
+        <w:t xml:space="preserve">Joseph Andrews </w:t>
+      </w:r>
+      <w:r>
+        <w:rPr>
+          <w:rFonts w:ascii="Source Sans Pro Light" w:hAnsi="Source Sans Pro Light"/>
+        </w:rPr>
+        <w:t xml:space="preserve">and </w:t>
+      </w:r>
+      <w:r>
+        <w:rPr>
+          <w:rFonts w:ascii="Source Sans Pro Light" w:hAnsi="Source Sans Pro Light"/>
+          <w:i/>
+          <w:iCs/>
+        </w:rPr>
+        <w:t>Tristram Shandy</w:t>
+      </w:r>
+      <w:r>
+        <w:rPr>
+          <w:rFonts w:ascii="Source Sans Pro Light" w:hAnsi="Source Sans Pro Light"/>
+        </w:rPr>
+        <w:t xml:space="preserve">. </w:t>
+      </w:r>
+    </w:p>
+    <w:p>
+      <w:pPr>
+        <w:ind w:firstLine="720"/>
+        <w:rPr>
+          <w:rFonts w:ascii="Source Sans Pro Light" w:hAnsi="Source Sans Pro Light"/>
+        </w:rPr>
+      </w:pPr>
+      <w:r>
+        <w:rPr>
+          <w:rFonts w:ascii="Source Sans Pro Light" w:hAnsi="Source Sans Pro Light"/>
+        </w:rPr>
+        <w:t>McCaffery conceptualizes the ‘anti-novel’ as “</w:t>
+      </w:r>
+      <w:r>
+        <w:rPr>
+          <w:rFonts w:ascii="Source Sans Pro Light" w:hAnsi="Source Sans Pro Light"/>
+        </w:rPr>
+        <w:t>any work of fiction whose intentions</w:t>
+      </w:r>
+    </w:p>
+    <w:p>
+      <w:pPr>
+        <w:rPr>
+          <w:rFonts w:ascii="Source Sans Pro Light" w:hAnsi="Source Sans Pro Light"/>
+        </w:rPr>
+      </w:pPr>
+      <w:r>
+        <w:rPr>
+          <w:rFonts w:ascii="Source Sans Pro Light" w:hAnsi="Source Sans Pro Light"/>
+        </w:rPr>
+        <w:t>include some sort of defiance of the current norms of fictio</w:t>
+      </w:r>
+      <w:r>
+        <w:rPr>
+          <w:rFonts w:ascii="Source Sans Pro Light" w:hAnsi="Source Sans Pro Light"/>
+        </w:rPr>
+        <w:t>n” and that it “</w:t>
+      </w:r>
+      <w:r>
+        <w:rPr>
+          <w:rFonts w:ascii="Source Sans Pro Light" w:hAnsi="Source Sans Pro Light"/>
+        </w:rPr>
+        <w:t>occurs whenever the novel loses faith in itself, becomes critical and self-critical, wishes to break with the established norms of the medium… Tristram Shandy would be an obvious example (McCaffery 181-182).</w:t>
+      </w:r>
+      <w:r>
+        <w:rPr>
+          <w:rFonts w:ascii="Source Sans Pro Light" w:hAnsi="Source Sans Pro Light"/>
+        </w:rPr>
+        <w:t xml:space="preserve"> </w:t>
+      </w:r>
+      <w:r>
+        <w:rPr>
+          <w:rFonts w:ascii="Source Sans Pro Light" w:hAnsi="Source Sans Pro Light"/>
+        </w:rPr>
+        <w:t xml:space="preserve">Not only is </w:t>
+      </w:r>
+      <w:r>
+        <w:rPr>
+          <w:rFonts w:ascii="Source Sans Pro Light" w:hAnsi="Source Sans Pro Light"/>
+          <w:i/>
+          <w:iCs/>
+        </w:rPr>
+        <w:t xml:space="preserve">Tristram </w:t>
+      </w:r>
+      <w:r>
+        <w:rPr>
+          <w:rFonts w:ascii="Source Sans Pro Light" w:hAnsi="Source Sans Pro Light"/>
+        </w:rPr>
+        <w:t>Shandy</w:t>
+      </w:r>
+      <w:r>
+        <w:rPr>
+          <w:rFonts w:ascii="Source Sans Pro Light" w:hAnsi="Source Sans Pro Light"/>
+        </w:rPr>
+        <w:t xml:space="preserve"> an example of a self-critical, norm challenging anti-novel, but, incidentally, </w:t>
+      </w:r>
+      <w:r>
+        <w:rPr>
+          <w:rFonts w:ascii="Source Sans Pro Light" w:hAnsi="Source Sans Pro Light"/>
+          <w:i/>
+          <w:iCs/>
+        </w:rPr>
+        <w:t xml:space="preserve">Joseph Andrews </w:t>
+      </w:r>
+      <w:r>
+        <w:rPr>
+          <w:rFonts w:ascii="Source Sans Pro Light" w:hAnsi="Source Sans Pro Light"/>
+        </w:rPr>
+        <w:t xml:space="preserve">fits this bill. The following sections of this paper will elaborate more on these aspects in relation to both </w:t>
+      </w:r>
+      <w:r>
+        <w:rPr>
+          <w:rFonts w:ascii="Source Sans Pro Light" w:hAnsi="Source Sans Pro Light"/>
+          <w:i/>
+          <w:iCs/>
+        </w:rPr>
+        <w:t xml:space="preserve">Joseph Andrews </w:t>
+      </w:r>
+      <w:r>
+        <w:rPr>
+          <w:rFonts w:ascii="Source Sans Pro Light" w:hAnsi="Source Sans Pro Light"/>
+        </w:rPr>
+        <w:t xml:space="preserve">and </w:t>
+      </w:r>
+      <w:r>
+        <w:rPr>
+          <w:rFonts w:ascii="Source Sans Pro Light" w:hAnsi="Source Sans Pro Light"/>
+          <w:i/>
+          <w:iCs/>
+        </w:rPr>
+        <w:t xml:space="preserve">Tristram </w:t>
+      </w:r>
+      <w:r>
+        <w:rPr>
+          <w:rFonts w:ascii="Source Sans Pro Light" w:hAnsi="Source Sans Pro Light"/>
+        </w:rPr>
+        <w:t>Shandy</w:t>
+      </w:r>
+      <w:r>
+        <w:rPr>
+          <w:rFonts w:ascii="Source Sans Pro Light" w:hAnsi="Source Sans Pro Light"/>
+        </w:rPr>
+        <w:t xml:space="preserve">. </w:t>
+      </w:r>
+      <w:r>
+        <w:rPr>
+          <w:rFonts w:ascii="Source Sans Pro Light" w:hAnsi="Source Sans Pro Light"/>
+        </w:rPr>
+        <w:t>For the purpose of divulging a working conceptualization of metafiction, it is important to analyze the implications of McCaffery’s designation between ‘anti-novel’ and ‘metafiction’:</w:t>
+      </w:r>
+      <w:r>
+        <w:rPr>
+          <w:rFonts w:ascii="Source Sans Pro Light" w:hAnsi="Source Sans Pro Light"/>
+        </w:rPr>
+        <w:t xml:space="preserve"> </w:t>
+      </w:r>
+      <w:r>
+        <w:rPr>
+          <w:rFonts w:ascii="Source Sans Pro Light" w:hAnsi="Source Sans Pro Light"/>
+        </w:rPr>
+        <w:t>T</w:t>
+      </w:r>
+      <w:r>
+        <w:rPr>
+          <w:rFonts w:ascii="Source Sans Pro Light" w:hAnsi="Source Sans Pro Light"/>
+        </w:rPr>
+        <w:t>aken</w:t>
+      </w:r>
+      <w:r>
+        <w:rPr>
+          <w:rFonts w:ascii="Source Sans Pro Light" w:hAnsi="Source Sans Pro Light"/>
+        </w:rPr>
+        <w:t xml:space="preserve"> at face value, </w:t>
+      </w:r>
+      <w:r>
+        <w:rPr>
+          <w:rFonts w:ascii="Source Sans Pro Light" w:hAnsi="Source Sans Pro Light"/>
+        </w:rPr>
+        <w:lastRenderedPageBreak/>
+        <w:t xml:space="preserve">McCaffery’s sentiments on the ‘anti-novel’ and his position on metafiction’s era of manifestation, would lead to the possibility that, given the historical context of </w:t>
+      </w:r>
+      <w:r>
+        <w:rPr>
+          <w:rFonts w:ascii="Source Sans Pro Light" w:hAnsi="Source Sans Pro Light"/>
+          <w:i/>
+          <w:iCs/>
+        </w:rPr>
+        <w:t xml:space="preserve">Tristram Shandy </w:t>
+      </w:r>
+      <w:r>
+        <w:rPr>
+          <w:rFonts w:ascii="Source Sans Pro Light" w:hAnsi="Source Sans Pro Light"/>
+        </w:rPr>
+        <w:t xml:space="preserve">and </w:t>
+      </w:r>
+      <w:r>
+        <w:rPr>
+          <w:rFonts w:ascii="Source Sans Pro Light" w:hAnsi="Source Sans Pro Light"/>
+          <w:i/>
+          <w:iCs/>
+        </w:rPr>
+        <w:t>Joseph Andrews</w:t>
+      </w:r>
+      <w:r>
+        <w:rPr>
+          <w:rFonts w:ascii="Source Sans Pro Light" w:hAnsi="Source Sans Pro Light"/>
+        </w:rPr>
+        <w:t xml:space="preserve">, neither of which could be </w:t>
+      </w:r>
+      <w:r>
+        <w:rPr>
+          <w:rFonts w:ascii="Source Sans Pro Light" w:hAnsi="Source Sans Pro Light"/>
+        </w:rPr>
+        <w:t xml:space="preserve">metafictional, but rather ‘anti-novels’. </w:t>
+      </w:r>
+      <w:r>
+        <w:rPr>
+          <w:rFonts w:ascii="Source Sans Pro Light" w:hAnsi="Source Sans Pro Light"/>
+        </w:rPr>
+        <w:t xml:space="preserve">Naturally, this is a shallow branding of the two novels in question, for a </w:t>
+      </w:r>
+      <w:r>
+        <w:rPr>
+          <w:rFonts w:ascii="Source Sans Pro Light" w:hAnsi="Source Sans Pro Light"/>
+        </w:rPr>
+        <w:t xml:space="preserve">broader survey of ‘metafiction’ certainly implies at least that </w:t>
+      </w:r>
+      <w:r>
+        <w:rPr>
+          <w:rFonts w:ascii="Source Sans Pro Light" w:hAnsi="Source Sans Pro Light"/>
+          <w:i/>
+          <w:iCs/>
+        </w:rPr>
+        <w:t xml:space="preserve">Joseph Andrews </w:t>
+      </w:r>
+      <w:r>
+        <w:rPr>
+          <w:rFonts w:ascii="Source Sans Pro Light" w:hAnsi="Source Sans Pro Light"/>
+        </w:rPr>
+        <w:t xml:space="preserve">and </w:t>
+      </w:r>
+      <w:r>
+        <w:rPr>
+          <w:rFonts w:ascii="Source Sans Pro Light" w:hAnsi="Source Sans Pro Light"/>
+          <w:i/>
+          <w:iCs/>
+        </w:rPr>
+        <w:t xml:space="preserve">Tristram Shandy </w:t>
+      </w:r>
+      <w:r>
+        <w:rPr>
+          <w:rFonts w:ascii="Source Sans Pro Light" w:hAnsi="Source Sans Pro Light"/>
+        </w:rPr>
+        <w:t xml:space="preserve">do not only contain metafictional elements, but are truly metafictions themselves. </w:t>
+      </w:r>
+    </w:p>
+    <w:p>
+      <w:pPr>
+        <w:rPr>
+          <w:rFonts w:ascii="Source Sans Pro Light" w:hAnsi="Source Sans Pro Light"/>
+        </w:rPr>
+      </w:pPr>
+    </w:p>
+    <w:p>
+      <w:pPr>
+        <w:rPr>
+          <w:rFonts w:ascii="Source Sans Pro Light" w:hAnsi="Source Sans Pro Light"/>
+        </w:rPr>
+      </w:pPr>
+      <w:r>
+        <w:rPr>
+          <w:rFonts w:ascii="Source Sans Pro Light" w:hAnsi="Source Sans Pro Light"/>
+        </w:rPr>
+        <w:tab/>
+        <w:t>Though McCaffery’s conceptualization of the ‘anti-novel’ presents itself as distinct from metafiction, his conceptualization of ‘metafiction’ certainly encompasses aspects of anti-novels</w:t>
+      </w:r>
+      <w:r>
+        <w:rPr>
+          <w:rFonts w:ascii="Source Sans Pro Light" w:hAnsi="Source Sans Pro Light"/>
+        </w:rPr>
+        <w:t>. As McCaffery declares, “</w:t>
+      </w:r>
+      <w:r>
+        <w:rPr>
+          <w:rFonts w:ascii="Source Sans Pro Light" w:hAnsi="Source Sans Pro Light"/>
+        </w:rPr>
+        <w:t>many of the things we can say about the anti-novelist will apply to the meta fictionist</w:t>
+      </w:r>
+      <w:r>
+        <w:rPr>
+          <w:rFonts w:ascii="Source Sans Pro Light" w:hAnsi="Source Sans Pro Light"/>
+        </w:rPr>
+        <w:t>” and “</w:t>
+      </w:r>
+      <w:r>
+        <w:rPr>
+          <w:rFonts w:ascii="Source Sans Pro Light" w:hAnsi="Source Sans Pro Light"/>
+        </w:rPr>
+        <w:t xml:space="preserve">Metafiction resembles anti-novels of the past, for example, </w:t>
+      </w:r>
+      <w:proofErr w:type="spellStart"/>
+      <w:r>
+        <w:rPr>
+          <w:rFonts w:ascii="Source Sans Pro Light" w:hAnsi="Source Sans Pro Light"/>
+        </w:rPr>
+        <w:t>in tending</w:t>
+      </w:r>
+      <w:proofErr w:type="spellEnd"/>
+      <w:r>
+        <w:rPr>
+          <w:rFonts w:ascii="Source Sans Pro Light" w:hAnsi="Source Sans Pro Light"/>
+        </w:rPr>
+        <w:t xml:space="preserve"> to appear unconventional and experimental except in instances when it relies on familiar conventions for parodic purposes</w:t>
+      </w:r>
+      <w:r>
+        <w:rPr>
+          <w:rFonts w:ascii="Source Sans Pro Light" w:hAnsi="Source Sans Pro Light"/>
+        </w:rPr>
+        <w:t>”</w:t>
+      </w:r>
+      <w:r>
+        <w:rPr>
+          <w:rFonts w:ascii="Source Sans Pro Light" w:hAnsi="Source Sans Pro Light"/>
+        </w:rPr>
+        <w:t xml:space="preserve"> (182). Here, metafiction and anti-novels are similar if not the same, yet he goes on to distinguish between the two, asserting that </w:t>
+      </w:r>
+      <w:r>
+        <w:rPr>
+          <w:rFonts w:ascii="Source Sans Pro Light" w:hAnsi="Source Sans Pro Light"/>
+        </w:rPr>
+        <w:t>“</w:t>
+      </w:r>
+      <w:r>
+        <w:rPr>
+          <w:rFonts w:ascii="Source Sans Pro Light" w:hAnsi="Source Sans Pro Light"/>
+        </w:rPr>
+        <w:t xml:space="preserve">the defining characteristic of metafiction, however, is its direct and immediate concern with fiction-making </w:t>
+      </w:r>
+      <w:r>
+        <w:rPr>
+          <w:rFonts w:ascii="Source Sans Pro Light" w:hAnsi="Source Sans Pro Light"/>
+        </w:rPr>
+        <w:t>itself (</w:t>
+      </w:r>
+      <w:r>
+        <w:rPr>
+          <w:rFonts w:ascii="Source Sans Pro Light" w:hAnsi="Source Sans Pro Light"/>
+        </w:rPr>
+        <w:t>McCaffery 182).</w:t>
+      </w:r>
+      <w:r>
+        <w:rPr>
+          <w:rFonts w:ascii="Source Sans Pro Light" w:hAnsi="Source Sans Pro Light"/>
+        </w:rPr>
+        <w:t xml:space="preserve"> </w:t>
+      </w:r>
+      <w:r>
+        <w:rPr>
+          <w:rFonts w:ascii="Source Sans Pro Light" w:hAnsi="Source Sans Pro Light"/>
+        </w:rPr>
+        <w:t>In this vein</w:t>
+      </w:r>
+      <w:r>
+        <w:rPr>
+          <w:rFonts w:ascii="Source Sans Pro Light" w:hAnsi="Source Sans Pro Light"/>
+        </w:rPr>
+        <w:t xml:space="preserve">, McCaffery </w:t>
+      </w:r>
+      <w:r>
+        <w:rPr>
+          <w:rFonts w:ascii="Source Sans Pro Light" w:hAnsi="Source Sans Pro Light"/>
+        </w:rPr>
+        <w:t>further notes that “</w:t>
+      </w:r>
+      <w:r>
+        <w:rPr>
+          <w:rFonts w:ascii="Source Sans Pro Light" w:hAnsi="Source Sans Pro Light"/>
+        </w:rPr>
+        <w:t>meta</w:t>
+      </w:r>
+      <w:r>
+        <w:rPr>
+          <w:rFonts w:ascii="Source Sans Pro Light" w:hAnsi="Source Sans Pro Light"/>
+        </w:rPr>
+        <w:t>f</w:t>
+      </w:r>
+      <w:r>
+        <w:rPr>
+          <w:rFonts w:ascii="Source Sans Pro Light" w:hAnsi="Source Sans Pro Light"/>
+        </w:rPr>
+        <w:t>ictions often present themselves as biographies of imaginary writers</w:t>
+      </w:r>
+      <w:r>
+        <w:rPr>
+          <w:rFonts w:ascii="Source Sans Pro Light" w:hAnsi="Source Sans Pro Light"/>
+        </w:rPr>
+        <w:t>”</w:t>
+      </w:r>
+      <w:r>
+        <w:rPr>
+          <w:rFonts w:ascii="Source Sans Pro Light" w:hAnsi="Source Sans Pro Light"/>
+        </w:rPr>
+        <w:t xml:space="preserve"> (183).</w:t>
+      </w:r>
+      <w:r>
+        <w:rPr>
+          <w:rFonts w:ascii="Source Sans Pro Light" w:hAnsi="Source Sans Pro Light"/>
+        </w:rPr>
+        <w:t xml:space="preserve"> What is important about McCaffery’s conceptualization of metafiction is that it 1) tends to appear unconventional and experimental except in instances when it relies on familiar conventions for parodic purposes such as an anti-novel 2) is distinct from an anti-novel in that it is directly and immediately concerned with fiction making itself and 3) is often presented as a biography of an imaginary writer</w:t>
+      </w:r>
+      <w:r>
+        <w:rPr>
+          <w:rFonts w:ascii="Source Sans Pro Light" w:hAnsi="Source Sans Pro Light"/>
+        </w:rPr>
+        <w:t xml:space="preserve">. For now, this is will serve as a narrow definition of ‘metafiction’. </w:t>
+      </w:r>
+    </w:p>
+    <w:p>
+      <w:pPr>
+        <w:rPr>
+          <w:rFonts w:ascii="Source Sans Pro Light" w:hAnsi="Source Sans Pro Light"/>
+        </w:rPr>
+      </w:pPr>
+      <w:r>
+        <w:rPr>
+          <w:rFonts w:ascii="Source Sans Pro Light" w:hAnsi="Source Sans Pro Light"/>
+        </w:rPr>
+        <w:tab/>
+        <w:t xml:space="preserve">In servitude of flushing out this narrow definition of ‘metafiction’, it is prudent to explore the symptoms of metafiction. The work of Gerald Prince in “Metanarrative Signs” indicates that the symptoms of metafiction or metanarrative signs are </w:t>
+      </w:r>
+      <w:r>
+        <w:rPr>
+          <w:rFonts w:ascii="Source Sans Pro Light" w:hAnsi="Source Sans Pro Light"/>
+        </w:rPr>
+        <w:t>“inherent features of narrative in general” (Currie 55). Further, these features act as a codex for readers that “</w:t>
+      </w:r>
+      <w:r>
+        <w:rPr>
+          <w:rFonts w:ascii="Source Sans Pro Light" w:hAnsi="Source Sans Pro Light"/>
+        </w:rPr>
+        <w:t xml:space="preserve">do not only tell us how we read </w:t>
+      </w:r>
+      <w:r>
+        <w:rPr>
+          <w:rFonts w:ascii="Source Sans Pro Light" w:hAnsi="Source Sans Pro Light"/>
+        </w:rPr>
+        <w:t>–</w:t>
+      </w:r>
+      <w:r>
+        <w:rPr>
+          <w:rFonts w:ascii="Source Sans Pro Light" w:hAnsi="Source Sans Pro Light"/>
+        </w:rPr>
+        <w:t xml:space="preserve"> they</w:t>
+      </w:r>
+      <w:r>
+        <w:rPr>
+          <w:rFonts w:ascii="Source Sans Pro Light" w:hAnsi="Source Sans Pro Light"/>
+        </w:rPr>
+        <w:t xml:space="preserve"> </w:t>
+      </w:r>
+      <w:r>
+        <w:rPr>
+          <w:rFonts w:ascii="Source Sans Pro Light" w:hAnsi="Source Sans Pro Light"/>
+        </w:rPr>
+        <w:t>also specify the distance between a text's self-commentary (as an</w:t>
+      </w:r>
+      <w:r>
+        <w:rPr>
+          <w:rFonts w:ascii="Source Sans Pro Light" w:hAnsi="Source Sans Pro Light"/>
+        </w:rPr>
+        <w:t xml:space="preserve"> </w:t>
+      </w:r>
+      <w:r>
+        <w:rPr>
+          <w:rFonts w:ascii="Source Sans Pro Light" w:hAnsi="Source Sans Pro Light"/>
+        </w:rPr>
+        <w:t>appro</w:t>
+      </w:r>
+      <w:r>
+        <w:rPr>
+          <w:rFonts w:ascii="Source Sans Pro Light" w:hAnsi="Source Sans Pro Light"/>
+        </w:rPr>
+        <w:t xml:space="preserve">priation </w:t>
+      </w:r>
+      <w:r>
+        <w:rPr>
+          <w:rFonts w:ascii="Source Sans Pro Light" w:hAnsi="Source Sans Pro Light"/>
+        </w:rPr>
+        <w:t>of reading) and the reading process of a given reader, reminding</w:t>
+      </w:r>
+      <w:r>
+        <w:rPr>
+          <w:rFonts w:ascii="Source Sans Pro Light" w:hAnsi="Source Sans Pro Light"/>
+        </w:rPr>
+        <w:t xml:space="preserve"> </w:t>
+      </w:r>
+      <w:r>
+        <w:rPr>
+          <w:rFonts w:ascii="Source Sans Pro Light" w:hAnsi="Source Sans Pro Light"/>
+        </w:rPr>
+        <w:t>us that a text can</w:t>
+      </w:r>
+      <w:r>
+        <w:rPr>
+          <w:rFonts w:ascii="Source Sans Pro Light" w:hAnsi="Source Sans Pro Light"/>
+        </w:rPr>
+        <w:t xml:space="preserve"> </w:t>
+      </w:r>
+      <w:r>
+        <w:rPr>
+          <w:rFonts w:ascii="Source Sans Pro Light" w:hAnsi="Source Sans Pro Light"/>
+        </w:rPr>
+        <w:t>never fully appropriate reading</w:t>
+      </w:r>
+      <w:r>
+        <w:rPr>
+          <w:rFonts w:ascii="Source Sans Pro Light" w:hAnsi="Source Sans Pro Light"/>
+        </w:rPr>
+        <w:t xml:space="preserve"> (Currie 55). Adding this to the aforementioned narrow definition of ‘metafiction’ asserts that 4) metafiction describes narrational features that tell the reader how to read while </w:t>
+      </w:r>
+      <w:r>
+        <w:rPr>
+          <w:rFonts w:ascii="Source Sans Pro Light" w:hAnsi="Source Sans Pro Light"/>
+        </w:rPr>
+        <w:t xml:space="preserve">making a clear distinction between self-conscious text and the experience of reading itself. </w:t>
+      </w:r>
+    </w:p>
+    <w:p>
+      <w:pPr>
+        <w:ind w:firstLine="720"/>
+        <w:rPr>
+          <w:rFonts w:ascii="Source Sans Pro Light" w:hAnsi="Source Sans Pro Light"/>
+        </w:rPr>
+      </w:pPr>
+      <w:r>
+        <w:rPr>
+          <w:rFonts w:ascii="Source Sans Pro Light" w:hAnsi="Source Sans Pro Light"/>
+        </w:rPr>
+        <w:t xml:space="preserve">With the concept of metafiction becoming less opaque, a final addition to this working definition ought to manifest </w:t>
+      </w:r>
+      <w:r>
+        <w:rPr>
+          <w:rFonts w:ascii="Source Sans Pro Light" w:hAnsi="Source Sans Pro Light"/>
+        </w:rPr>
+        <w:t xml:space="preserve">something with which an examination might take place. As previously hinted, ‘metafiction’ has not entered the critical atmosphere of literature until the 1970’s with scholars such as McCaffery and Robert Scholes. Scholes, conceptualizes metafiction as “a border-line between fiction and criticism” (Currie 21). </w:t>
+      </w:r>
+      <w:r>
+        <w:rPr>
+          <w:rFonts w:ascii="Source Sans Pro Light" w:hAnsi="Source Sans Pro Light"/>
+        </w:rPr>
+        <w:t>In his essay entitled “Metafiction”, Scholes first establishes that there are four aspects of fiction: “</w:t>
+      </w:r>
+      <w:r>
+        <w:rPr>
+          <w:rFonts w:ascii="Source Sans Pro Light" w:hAnsi="Source Sans Pro Light"/>
+        </w:rPr>
+        <w:t>fiction of forms, ideas, existence and essence) which correspond to four</w:t>
+      </w:r>
+      <w:r>
+        <w:rPr>
+          <w:rFonts w:ascii="Source Sans Pro Light" w:hAnsi="Source Sans Pro Light"/>
+        </w:rPr>
+        <w:t xml:space="preserve"> </w:t>
+      </w:r>
+      <w:r>
+        <w:rPr>
+          <w:rFonts w:ascii="Source Sans Pro Light" w:hAnsi="Source Sans Pro Light"/>
+        </w:rPr>
+        <w:t xml:space="preserve">critical perspectives on fiction (formal, structural, </w:t>
+      </w:r>
+      <w:r>
+        <w:rPr>
+          <w:rFonts w:ascii="Source Sans Pro Light" w:hAnsi="Source Sans Pro Light"/>
+        </w:rPr>
+        <w:t>behavioral</w:t>
+      </w:r>
+      <w:r>
+        <w:rPr>
+          <w:rFonts w:ascii="Source Sans Pro Light" w:hAnsi="Source Sans Pro Light"/>
+        </w:rPr>
+        <w:t>, and</w:t>
+      </w:r>
+      <w:r>
+        <w:rPr>
+          <w:rFonts w:ascii="Source Sans Pro Light" w:hAnsi="Source Sans Pro Light"/>
+        </w:rPr>
+        <w:t xml:space="preserve"> </w:t>
+      </w:r>
+      <w:r>
+        <w:rPr>
+          <w:rFonts w:ascii="Source Sans Pro Light" w:hAnsi="Source Sans Pro Light"/>
+        </w:rPr>
+        <w:t>philosophical) in the sense that each critical perspective is the most</w:t>
+      </w:r>
+      <w:r>
+        <w:rPr>
+          <w:rFonts w:ascii="Source Sans Pro Light" w:hAnsi="Source Sans Pro Light"/>
+        </w:rPr>
+        <w:t xml:space="preserve"> </w:t>
+      </w:r>
+      <w:r>
+        <w:rPr>
+          <w:rFonts w:ascii="Source Sans Pro Light" w:hAnsi="Source Sans Pro Light"/>
+        </w:rPr>
+        <w:t>appropriate response to the four aspects of fiction</w:t>
+      </w:r>
+      <w:r>
+        <w:rPr>
+          <w:rFonts w:ascii="Source Sans Pro Light" w:hAnsi="Source Sans Pro Light"/>
+        </w:rPr>
+        <w:t xml:space="preserve">” (Currie 21). </w:t>
+      </w:r>
+      <w:r>
+        <w:rPr>
+          <w:rFonts w:ascii="Source Sans Pro Light" w:hAnsi="Source Sans Pro Light"/>
+        </w:rPr>
+        <w:t xml:space="preserve">This serves as the basis for his claim that, </w:t>
+      </w:r>
+      <w:r>
+        <w:rPr>
+          <w:rFonts w:ascii="Source Sans Pro Light" w:hAnsi="Source Sans Pro Light"/>
+        </w:rPr>
+        <w:lastRenderedPageBreak/>
+        <w:t>“</w:t>
+      </w:r>
+      <w:r>
+        <w:rPr>
+          <w:rFonts w:ascii="Source Sans Pro Light" w:hAnsi="Source Sans Pro Light"/>
+        </w:rPr>
+        <w:t>because metafiction 'assimilates all the perspectives of criticism into the fictional process itself', this scheme offers a model for the typology of metafictions, so that four distinct directions in metafiction can be understood to pertain to these four aspects of both fiction and criticism</w:t>
+      </w:r>
+      <w:r>
+        <w:rPr>
+          <w:rFonts w:ascii="Source Sans Pro Light" w:hAnsi="Source Sans Pro Light"/>
+        </w:rPr>
+        <w:t xml:space="preserve">” (Currie 21). In other words, given that there are four aspects of fiction that correspond to critical perspectives on fiction, and that metafiction assimilates all the perspectives of criticism into the fictional process itself, there is a direct, </w:t>
+      </w:r>
+      <w:r>
+        <w:rPr>
+          <w:rFonts w:ascii="Source Sans Pro Light" w:hAnsi="Source Sans Pro Light"/>
+        </w:rPr>
+        <w:t>codependent</w:t>
+      </w:r>
+      <w:r>
+        <w:rPr>
+          <w:rFonts w:ascii="Source Sans Pro Light" w:hAnsi="Source Sans Pro Light"/>
+        </w:rPr>
+        <w:t xml:space="preserve"> relationship between criticism, metafiction, and fiction</w:t>
+      </w:r>
+      <w:r>
+        <w:rPr>
+          <w:rFonts w:ascii="Source Sans Pro Light" w:hAnsi="Source Sans Pro Light"/>
+        </w:rPr>
+        <w:t xml:space="preserve">. </w:t>
+      </w:r>
+    </w:p>
+    <w:p>
+      <w:pPr>
+        <w:rPr>
+          <w:rFonts w:ascii="Source Sans Pro Light" w:hAnsi="Source Sans Pro Light"/>
+        </w:rPr>
+      </w:pPr>
+    </w:p>
+    <w:p>
+      <w:pPr>
+        <w:rPr>
+          <w:rFonts w:ascii="Source Sans Pro Light" w:hAnsi="Source Sans Pro Light"/>
+        </w:rPr>
+      </w:pPr>
+    </w:p>
+    <w:p>
+      <w:pPr>
+        <w:rPr>
+          <w:rFonts w:ascii="Source Sans Pro Light" w:hAnsi="Source Sans Pro Light"/>
+        </w:rPr>
+      </w:pPr>
+      <w:r>
+        <w:rPr>
+          <w:rFonts w:ascii="Source Sans Pro Light" w:hAnsi="Source Sans Pro Light"/>
+        </w:rPr>
+        <w:t>McCaffery argues that metafictions derive</w:t>
+      </w:r>
+      <w:r>
+        <w:rPr>
+          <w:rFonts w:ascii="Source Sans Pro Light" w:hAnsi="Source Sans Pro Light"/>
+        </w:rPr>
+        <w:t xml:space="preserve"> </w:t>
+      </w:r>
+      <w:r>
+        <w:rPr>
+          <w:rFonts w:ascii="Source Sans Pro Light" w:hAnsi="Source Sans Pro Light"/>
+        </w:rPr>
+        <w:t>from 'meta-theorems' being developed in the 1970s in other disciplines</w:t>
+      </w:r>
+      <w:r>
+        <w:rPr>
+          <w:rFonts w:ascii="Source Sans Pro Light" w:hAnsi="Source Sans Pro Light"/>
+        </w:rPr>
+        <w:t xml:space="preserve"> </w:t>
+      </w:r>
+      <w:r>
+        <w:rPr>
+          <w:rFonts w:ascii="Source Sans Pro Light" w:hAnsi="Source Sans Pro Light"/>
+        </w:rPr>
+        <w:t xml:space="preserve">which seek to contrive what </w:t>
+      </w:r>
+      <w:proofErr w:type="spellStart"/>
+      <w:r>
+        <w:rPr>
+          <w:rFonts w:ascii="Source Sans Pro Light" w:hAnsi="Source Sans Pro Light"/>
+        </w:rPr>
+        <w:t>Gass</w:t>
+      </w:r>
+      <w:proofErr w:type="spellEnd"/>
+      <w:r>
+        <w:rPr>
+          <w:rFonts w:ascii="Source Sans Pro Light" w:hAnsi="Source Sans Pro Light"/>
+        </w:rPr>
+        <w:t xml:space="preserve"> himself has called 'lingoes to converse</w:t>
+      </w:r>
+      <w:r>
+        <w:rPr>
+          <w:rFonts w:ascii="Source Sans Pro Light" w:hAnsi="Source Sans Pro Light"/>
+        </w:rPr>
+        <w:t xml:space="preserve"> </w:t>
+      </w:r>
+      <w:r>
+        <w:rPr>
+          <w:rFonts w:ascii="Source Sans Pro Light" w:hAnsi="Source Sans Pro Light"/>
+        </w:rPr>
+        <w:t>about lingoes'</w:t>
+      </w:r>
+      <w:r>
+        <w:rPr>
+          <w:rFonts w:ascii="Source Sans Pro Light" w:hAnsi="Source Sans Pro Light"/>
+        </w:rPr>
+        <w:t xml:space="preserve"> (</w:t>
+      </w:r>
+      <w:r>
+        <w:rPr>
+          <w:rFonts w:ascii="Source Sans Pro Light" w:hAnsi="Source Sans Pro Light"/>
+        </w:rPr>
+        <w:t xml:space="preserve">Currie </w:t>
+      </w:r>
+      <w:r>
+        <w:rPr>
+          <w:rFonts w:ascii="Source Sans Pro Light" w:hAnsi="Source Sans Pro Light"/>
+        </w:rPr>
+        <w:t>181</w:t>
+      </w:r>
+      <w:r>
+        <w:rPr>
+          <w:rFonts w:ascii="Source Sans Pro Light" w:hAnsi="Source Sans Pro Light"/>
+        </w:rPr>
+        <w:t>)</w:t>
+      </w:r>
+      <w:r>
+        <w:rPr>
+          <w:rFonts w:ascii="Source Sans Pro Light" w:hAnsi="Source Sans Pro Light"/>
+        </w:rPr>
+        <w:t>.</w:t>
+      </w:r>
+    </w:p>
+    <w:p>
+      <w:pPr>
+        <w:rPr>
+          <w:rFonts w:ascii="Source Sans Pro Light" w:hAnsi="Source Sans Pro Light"/>
+        </w:rPr>
+      </w:pPr>
+    </w:p>
+    <w:p>
+      <w:pPr>
+        <w:rPr>
+          <w:rFonts w:ascii="Source Sans Pro Light" w:hAnsi="Source Sans Pro Light"/>
+        </w:rPr>
+      </w:pPr>
+      <w:r>
+        <w:rPr>
+          <w:rFonts w:ascii="Source Sans Pro Light" w:hAnsi="Source Sans Pro Light"/>
+        </w:rPr>
+        <w:t>the 'anti-novel'. It is</w:t>
+      </w:r>
+      <w:r>
+        <w:rPr>
+          <w:rFonts w:ascii="Source Sans Pro Light" w:hAnsi="Source Sans Pro Light"/>
+        </w:rPr>
+        <w:t xml:space="preserve"> </w:t>
+      </w:r>
+      <w:r>
+        <w:rPr>
+          <w:rFonts w:ascii="Source Sans Pro Light" w:hAnsi="Source Sans Pro Light"/>
+        </w:rPr>
+        <w:t>most often regarded simply as any work of fiction whose intentions</w:t>
+      </w:r>
+    </w:p>
+    <w:p>
+      <w:pPr>
+        <w:rPr>
+          <w:rFonts w:ascii="Source Sans Pro Light" w:hAnsi="Source Sans Pro Light"/>
+        </w:rPr>
+      </w:pPr>
+      <w:r>
+        <w:rPr>
+          <w:rFonts w:ascii="Source Sans Pro Light" w:hAnsi="Source Sans Pro Light"/>
+        </w:rPr>
+        <w:t>include some sort of defiance of the current norms of fiction</w:t>
+      </w:r>
+      <w:r>
+        <w:rPr>
+          <w:rFonts w:ascii="Source Sans Pro Light" w:hAnsi="Source Sans Pro Light"/>
+        </w:rPr>
+        <w:t xml:space="preserve">… </w:t>
+      </w:r>
+      <w:r>
+        <w:rPr>
+          <w:rFonts w:ascii="Source Sans Pro Light" w:hAnsi="Source Sans Pro Light"/>
+        </w:rPr>
+        <w:t>occurs whenever the novel loses faith in itself, becomes critical and</w:t>
+      </w:r>
+      <w:r>
+        <w:rPr>
+          <w:rFonts w:ascii="Source Sans Pro Light" w:hAnsi="Source Sans Pro Light"/>
+        </w:rPr>
+        <w:t xml:space="preserve"> </w:t>
+      </w:r>
+      <w:r>
+        <w:rPr>
+          <w:rFonts w:ascii="Source Sans Pro Light" w:hAnsi="Source Sans Pro Light"/>
+        </w:rPr>
+        <w:t>self-critical, wishes to break with the established norms of the medium</w:t>
+      </w:r>
+      <w:r>
+        <w:rPr>
+          <w:rFonts w:ascii="Source Sans Pro Light" w:hAnsi="Source Sans Pro Light"/>
+        </w:rPr>
+        <w:t xml:space="preserve">… </w:t>
+      </w:r>
+      <w:r>
+        <w:rPr>
+          <w:rFonts w:ascii="Source Sans Pro Light" w:hAnsi="Source Sans Pro Light"/>
+        </w:rPr>
+        <w:t>Tristram Shandy would be an obvious example</w:t>
+      </w:r>
+      <w:r>
+        <w:rPr>
+          <w:rFonts w:ascii="Source Sans Pro Light" w:hAnsi="Source Sans Pro Light"/>
+        </w:rPr>
+        <w:t xml:space="preserve"> (McCaffery 181-182).</w:t>
+      </w:r>
+    </w:p>
+    <w:p>
+      <w:pPr>
+        <w:rPr>
+          <w:rFonts w:ascii="Source Sans Pro Light" w:hAnsi="Source Sans Pro Light"/>
+        </w:rPr>
+      </w:pPr>
+    </w:p>
+    <w:p>
+      <w:pPr>
+        <w:rPr>
+          <w:rFonts w:ascii="Source Sans Pro Light" w:hAnsi="Source Sans Pro Light"/>
+        </w:rPr>
+      </w:pPr>
+      <w:r>
+        <w:rPr>
+          <w:rFonts w:ascii="Source Sans Pro Light" w:hAnsi="Source Sans Pro Light"/>
+        </w:rPr>
+        <w:t>many of the things we can say about the anti-novelist will</w:t>
+      </w:r>
+      <w:r>
+        <w:rPr>
+          <w:rFonts w:ascii="Source Sans Pro Light" w:hAnsi="Source Sans Pro Light"/>
+        </w:rPr>
+        <w:t xml:space="preserve"> </w:t>
+      </w:r>
+      <w:r>
+        <w:rPr>
+          <w:rFonts w:ascii="Source Sans Pro Light" w:hAnsi="Source Sans Pro Light"/>
+        </w:rPr>
+        <w:t>apply to the meta fictionist</w:t>
+      </w:r>
+      <w:r>
+        <w:rPr>
+          <w:rFonts w:ascii="Source Sans Pro Light" w:hAnsi="Source Sans Pro Light"/>
+        </w:rPr>
+        <w:t xml:space="preserve"> (McCaffery 182)</w:t>
+      </w:r>
+      <w:r>
+        <w:rPr>
+          <w:rFonts w:ascii="Source Sans Pro Light" w:hAnsi="Source Sans Pro Light"/>
+        </w:rPr>
+        <w:t xml:space="preserve">. </w:t>
+      </w:r>
+    </w:p>
+    <w:p>
+      <w:pPr>
+        <w:rPr>
+          <w:rFonts w:ascii="Source Sans Pro Light" w:hAnsi="Source Sans Pro Light"/>
+        </w:rPr>
+      </w:pPr>
+    </w:p>
+    <w:p>
+      <w:pPr>
+        <w:rPr>
+          <w:rFonts w:ascii="Source Sans Pro Light" w:hAnsi="Source Sans Pro Light"/>
+        </w:rPr>
+      </w:pPr>
+      <w:r>
+        <w:rPr>
+          <w:rFonts w:ascii="Source Sans Pro Light" w:hAnsi="Source Sans Pro Light"/>
+        </w:rPr>
+        <w:t>Metafiction resembles anti-novels of the past,</w:t>
+      </w:r>
+      <w:r>
+        <w:rPr>
+          <w:rFonts w:ascii="Source Sans Pro Light" w:hAnsi="Source Sans Pro Light"/>
+        </w:rPr>
+        <w:t xml:space="preserve"> </w:t>
+      </w:r>
+      <w:r>
+        <w:rPr>
+          <w:rFonts w:ascii="Source Sans Pro Light" w:hAnsi="Source Sans Pro Light"/>
+        </w:rPr>
+        <w:t xml:space="preserve">for example, </w:t>
+      </w:r>
+      <w:proofErr w:type="spellStart"/>
+      <w:r>
+        <w:rPr>
+          <w:rFonts w:ascii="Source Sans Pro Light" w:hAnsi="Source Sans Pro Light"/>
+        </w:rPr>
+        <w:t>in tending</w:t>
+      </w:r>
+      <w:proofErr w:type="spellEnd"/>
+      <w:r>
+        <w:rPr>
+          <w:rFonts w:ascii="Source Sans Pro Light" w:hAnsi="Source Sans Pro Light"/>
+        </w:rPr>
+        <w:t xml:space="preserve"> to appear unconventional and experimental</w:t>
+      </w:r>
+      <w:r>
+        <w:rPr>
+          <w:rFonts w:ascii="Source Sans Pro Light" w:hAnsi="Source Sans Pro Light"/>
+        </w:rPr>
+        <w:t xml:space="preserve"> </w:t>
+      </w:r>
+      <w:r>
+        <w:rPr>
+          <w:rFonts w:ascii="Source Sans Pro Light" w:hAnsi="Source Sans Pro Light"/>
+        </w:rPr>
+        <w:t>except</w:t>
+      </w:r>
+      <w:r>
+        <w:rPr>
+          <w:rFonts w:ascii="Source Sans Pro Light" w:hAnsi="Source Sans Pro Light"/>
+        </w:rPr>
+        <w:t xml:space="preserve"> </w:t>
+      </w:r>
+      <w:r>
+        <w:rPr>
+          <w:rFonts w:ascii="Source Sans Pro Light" w:hAnsi="Source Sans Pro Light"/>
+        </w:rPr>
+        <w:t>in instances when it relies on familiar conventions for parodic</w:t>
+      </w:r>
+      <w:r>
+        <w:rPr>
+          <w:rFonts w:ascii="Source Sans Pro Light" w:hAnsi="Source Sans Pro Light"/>
+        </w:rPr>
+        <w:t xml:space="preserve"> </w:t>
+      </w:r>
+      <w:r>
+        <w:rPr>
+          <w:rFonts w:ascii="Source Sans Pro Light" w:hAnsi="Source Sans Pro Light"/>
+        </w:rPr>
+        <w:t>purposes; the defining characteristic of metafiction, however, is its direct</w:t>
+      </w:r>
+      <w:r>
+        <w:rPr>
+          <w:rFonts w:ascii="Source Sans Pro Light" w:hAnsi="Source Sans Pro Light"/>
+        </w:rPr>
+        <w:t xml:space="preserve"> </w:t>
+      </w:r>
+      <w:r>
+        <w:rPr>
+          <w:rFonts w:ascii="Source Sans Pro Light" w:hAnsi="Source Sans Pro Light"/>
+        </w:rPr>
+        <w:t xml:space="preserve">and immediate concern with fiction-making </w:t>
+      </w:r>
+      <w:proofErr w:type="gramStart"/>
+      <w:r>
+        <w:rPr>
+          <w:rFonts w:ascii="Source Sans Pro Light" w:hAnsi="Source Sans Pro Light"/>
+        </w:rPr>
+        <w:t>itself</w:t>
+      </w:r>
+      <w:r>
+        <w:rPr>
+          <w:rFonts w:ascii="Source Sans Pro Light" w:hAnsi="Source Sans Pro Light"/>
+        </w:rPr>
+        <w:t xml:space="preserve"> </w:t>
+      </w:r>
+      <w:r>
+        <w:rPr>
+          <w:rFonts w:ascii="Source Sans Pro Light" w:hAnsi="Source Sans Pro Light"/>
+        </w:rPr>
+        <w:t xml:space="preserve"> (</w:t>
+      </w:r>
+      <w:proofErr w:type="gramEnd"/>
+      <w:r>
+        <w:rPr>
+          <w:rFonts w:ascii="Source Sans Pro Light" w:hAnsi="Source Sans Pro Light"/>
+        </w:rPr>
+        <w:t>McCaffery 182).</w:t>
+      </w:r>
+    </w:p>
+    <w:p>
+      <w:pPr>
+        <w:rPr>
+          <w:rFonts w:ascii="Source Sans Pro Light" w:hAnsi="Source Sans Pro Light"/>
+        </w:rPr>
+      </w:pPr>
+    </w:p>
+    <w:p>
+      <w:pPr>
+        <w:rPr>
+          <w:rFonts w:ascii="Source Sans Pro Light" w:hAnsi="Source Sans Pro Light"/>
+        </w:rPr>
+      </w:pPr>
+      <w:r>
+        <w:rPr>
+          <w:rFonts w:ascii="Source Sans Pro Light" w:hAnsi="Source Sans Pro Light"/>
+        </w:rPr>
+        <w:t>meta fictions often</w:t>
+      </w:r>
+      <w:r>
+        <w:rPr>
+          <w:rFonts w:ascii="Source Sans Pro Light" w:hAnsi="Source Sans Pro Light"/>
+        </w:rPr>
+        <w:t xml:space="preserve"> </w:t>
+      </w:r>
+      <w:r>
+        <w:rPr>
+          <w:rFonts w:ascii="Source Sans Pro Light" w:hAnsi="Source Sans Pro Light"/>
+        </w:rPr>
+        <w:t>present themselves as biographies of imaginary writers</w:t>
+      </w:r>
+      <w:r>
+        <w:rPr>
+          <w:rFonts w:ascii="Source Sans Pro Light" w:hAnsi="Source Sans Pro Light"/>
+        </w:rPr>
+        <w:t xml:space="preserve"> (McCaffery 183).</w:t>
+      </w:r>
+    </w:p>
+    <w:p>
+      <w:pPr>
+        <w:rPr>
+          <w:rFonts w:ascii="Source Sans Pro Light" w:hAnsi="Source Sans Pro Light"/>
+        </w:rPr>
+      </w:pPr>
+    </w:p>
+    <w:p>
+      <w:pPr>
+        <w:rPr>
+          <w:rFonts w:ascii="Source Sans Pro Light" w:hAnsi="Source Sans Pro Light"/>
+        </w:rPr>
+      </w:pPr>
+      <w:r>
+        <w:rPr>
+          <w:rFonts w:ascii="Source Sans Pro Light" w:hAnsi="Source Sans Pro Light"/>
+        </w:rPr>
+        <w:t>meta narrative</w:t>
+      </w:r>
+      <w:r>
+        <w:rPr>
+          <w:rFonts w:ascii="Source Sans Pro Light" w:hAnsi="Source Sans Pro Light"/>
+        </w:rPr>
+        <w:t xml:space="preserve"> </w:t>
+      </w:r>
+      <w:r>
+        <w:rPr>
+          <w:rFonts w:ascii="Source Sans Pro Light" w:hAnsi="Source Sans Pro Light"/>
+        </w:rPr>
+        <w:t>signs are inherent features of narrative in general, and not merely</w:t>
+      </w:r>
+      <w:r>
+        <w:rPr>
+          <w:rFonts w:ascii="Source Sans Pro Light" w:hAnsi="Source Sans Pro Light"/>
+        </w:rPr>
+        <w:t xml:space="preserve"> </w:t>
+      </w:r>
+      <w:r>
+        <w:rPr>
+          <w:rFonts w:ascii="Source Sans Pro Light" w:hAnsi="Source Sans Pro Light"/>
+        </w:rPr>
+        <w:t>characteristics of metafictional novels</w:t>
+      </w:r>
+      <w:r>
+        <w:rPr>
+          <w:rFonts w:ascii="Source Sans Pro Light" w:hAnsi="Source Sans Pro Light"/>
+        </w:rPr>
+        <w:t xml:space="preserve"> (Currie 55). </w:t>
+      </w:r>
+    </w:p>
+    <w:p>
+      <w:pPr>
+        <w:rPr>
+          <w:rFonts w:ascii="Source Sans Pro Light" w:hAnsi="Source Sans Pro Light"/>
+        </w:rPr>
+      </w:pPr>
+    </w:p>
+    <w:p>
+      <w:pPr>
+        <w:rPr>
+          <w:rFonts w:ascii="Source Sans Pro Light" w:hAnsi="Source Sans Pro Light"/>
+        </w:rPr>
+      </w:pPr>
+      <w:r>
+        <w:rPr>
+          <w:rFonts w:ascii="Source Sans Pro Light" w:hAnsi="Source Sans Pro Light"/>
+        </w:rPr>
+        <w:t>a metafiction would</w:t>
+      </w:r>
+      <w:r>
+        <w:rPr>
+          <w:rFonts w:ascii="Source Sans Pro Light" w:hAnsi="Source Sans Pro Light"/>
+        </w:rPr>
+        <w:t xml:space="preserve"> </w:t>
+      </w:r>
+      <w:r>
+        <w:rPr>
+          <w:rFonts w:ascii="Source Sans Pro Light" w:hAnsi="Source Sans Pro Light"/>
+        </w:rPr>
+        <w:t>be a fictional narrative in which the metanarrative function of signs</w:t>
+      </w:r>
+      <w:r>
+        <w:rPr>
+          <w:rFonts w:ascii="Source Sans Pro Light" w:hAnsi="Source Sans Pro Light"/>
+        </w:rPr>
+        <w:t xml:space="preserve"> </w:t>
+      </w:r>
+      <w:proofErr w:type="gramStart"/>
+      <w:r>
+        <w:rPr>
+          <w:rFonts w:ascii="Source Sans Pro Light" w:hAnsi="Source Sans Pro Light"/>
+        </w:rPr>
+        <w:t>dominate</w:t>
+      </w:r>
+      <w:proofErr w:type="gramEnd"/>
+      <w:r>
+        <w:rPr>
+          <w:rFonts w:ascii="Source Sans Pro Light" w:hAnsi="Source Sans Pro Light"/>
+        </w:rPr>
+        <w:t xml:space="preserve"> other such functions of the narrative</w:t>
+      </w:r>
+      <w:r>
+        <w:rPr>
+          <w:rFonts w:ascii="Source Sans Pro Light" w:hAnsi="Source Sans Pro Light"/>
+        </w:rPr>
+        <w:t xml:space="preserve"> (Currie 55). </w:t>
+      </w:r>
+    </w:p>
+    <w:p>
+      <w:pPr>
+        <w:rPr>
+          <w:rFonts w:ascii="Source Sans Pro Light" w:hAnsi="Source Sans Pro Light"/>
+        </w:rPr>
+      </w:pPr>
+    </w:p>
+    <w:p>
+      <w:pPr>
+        <w:rPr>
+          <w:rFonts w:ascii="Source Sans Pro Light" w:hAnsi="Source Sans Pro Light"/>
+        </w:rPr>
+      </w:pPr>
+      <w:r>
+        <w:rPr>
+          <w:rFonts w:ascii="Source Sans Pro Light" w:hAnsi="Source Sans Pro Light"/>
+        </w:rPr>
+        <w:t>Prince understands</w:t>
+      </w:r>
+      <w:r>
+        <w:rPr>
+          <w:rFonts w:ascii="Source Sans Pro Light" w:hAnsi="Source Sans Pro Light"/>
+        </w:rPr>
+        <w:t xml:space="preserve"> </w:t>
+      </w:r>
+      <w:r>
+        <w:rPr>
+          <w:rFonts w:ascii="Source Sans Pro Light" w:hAnsi="Source Sans Pro Light"/>
+        </w:rPr>
+        <w:t>metanarrative signs as glosses on parts of a text and its underlying codes:</w:t>
+      </w:r>
+    </w:p>
+    <w:p>
+      <w:pPr>
+        <w:rPr>
+          <w:rFonts w:ascii="Source Sans Pro Light" w:hAnsi="Source Sans Pro Light"/>
+        </w:rPr>
+      </w:pPr>
+      <w:r>
+        <w:rPr>
+          <w:rFonts w:ascii="Source Sans Pro Light" w:hAnsi="Source Sans Pro Light"/>
+        </w:rPr>
+        <w:t>as a meta narrative commentary which builds into the text instructions</w:t>
+      </w:r>
+      <w:r>
+        <w:rPr>
+          <w:rFonts w:ascii="Source Sans Pro Light" w:hAnsi="Source Sans Pro Light"/>
+        </w:rPr>
+        <w:t xml:space="preserve"> </w:t>
+      </w:r>
+      <w:r>
+        <w:rPr>
+          <w:rFonts w:ascii="Source Sans Pro Light" w:hAnsi="Source Sans Pro Light"/>
+        </w:rPr>
+        <w:t>on how to read.</w:t>
+      </w:r>
+      <w:r>
+        <w:rPr>
+          <w:rFonts w:ascii="Source Sans Pro Light" w:hAnsi="Source Sans Pro Light"/>
+        </w:rPr>
+        <w:t xml:space="preserve"> (Currie 55).</w:t>
+      </w:r>
+    </w:p>
+    <w:p>
+      <w:pPr>
+        <w:rPr>
+          <w:rFonts w:ascii="Source Sans Pro Light" w:hAnsi="Source Sans Pro Light"/>
+        </w:rPr>
+      </w:pPr>
+    </w:p>
+    <w:p>
+      <w:pPr>
+        <w:rPr>
+          <w:rFonts w:ascii="Source Sans Pro Light" w:hAnsi="Source Sans Pro Light"/>
+        </w:rPr>
+      </w:pPr>
+      <w:r>
+        <w:rPr>
+          <w:rFonts w:ascii="Source Sans Pro Light" w:hAnsi="Source Sans Pro Light"/>
+        </w:rPr>
+        <w:t>Robert Scholes is one of several writers who sought to give definition to</w:t>
+      </w:r>
+      <w:r>
+        <w:rPr>
+          <w:rFonts w:ascii="Source Sans Pro Light" w:hAnsi="Source Sans Pro Light"/>
+        </w:rPr>
+        <w:t xml:space="preserve"> </w:t>
+      </w:r>
+      <w:r>
+        <w:rPr>
+          <w:rFonts w:ascii="Source Sans Pro Light" w:hAnsi="Source Sans Pro Light"/>
+        </w:rPr>
+        <w:t>William G</w:t>
+      </w:r>
+      <w:proofErr w:type="spellStart"/>
+      <w:r>
+        <w:rPr>
+          <w:rFonts w:ascii="Source Sans Pro Light" w:hAnsi="Source Sans Pro Light"/>
+        </w:rPr>
+        <w:t>ass's</w:t>
+      </w:r>
+      <w:proofErr w:type="spellEnd"/>
+      <w:r>
+        <w:rPr>
+          <w:rFonts w:ascii="Source Sans Pro Light" w:hAnsi="Source Sans Pro Light"/>
+        </w:rPr>
+        <w:t xml:space="preserve"> term 'metafiction' in the early 1970s</w:t>
+      </w:r>
+      <w:r>
+        <w:rPr>
+          <w:rFonts w:ascii="Source Sans Pro Light" w:hAnsi="Source Sans Pro Light"/>
+        </w:rPr>
+        <w:t xml:space="preserve"> (Currie 21).</w:t>
+      </w:r>
+    </w:p>
+    <w:p>
+      <w:pPr>
+        <w:rPr>
+          <w:rFonts w:ascii="Source Sans Pro Light" w:hAnsi="Source Sans Pro Light"/>
+        </w:rPr>
+      </w:pPr>
+      <w:r>
+        <w:rPr>
+          <w:rFonts w:ascii="Source Sans Pro Light" w:hAnsi="Source Sans Pro Light"/>
+        </w:rPr>
+        <w:t>metafiction is a border-line</w:t>
+      </w:r>
+      <w:r>
+        <w:rPr>
+          <w:rFonts w:ascii="Source Sans Pro Light" w:hAnsi="Source Sans Pro Light"/>
+        </w:rPr>
+        <w:t xml:space="preserve"> </w:t>
+      </w:r>
+      <w:r>
+        <w:rPr>
+          <w:rFonts w:ascii="Source Sans Pro Light" w:hAnsi="Source Sans Pro Light"/>
+        </w:rPr>
+        <w:t>territory between fiction and criticism</w:t>
+      </w:r>
+      <w:r>
+        <w:rPr>
+          <w:rFonts w:ascii="Source Sans Pro Light" w:hAnsi="Source Sans Pro Light"/>
+        </w:rPr>
+        <w:t xml:space="preserve"> (Currie 21).</w:t>
+      </w:r>
+    </w:p>
+    <w:p>
+      <w:pPr>
+        <w:rPr>
+          <w:rFonts w:ascii="Source Sans Pro Light" w:hAnsi="Source Sans Pro Light"/>
+        </w:rPr>
+      </w:pPr>
+    </w:p>
+    <w:p>
+      <w:pPr>
+        <w:rPr>
+          <w:rFonts w:ascii="Source Sans Pro Light" w:hAnsi="Source Sans Pro Light"/>
+        </w:rPr>
+      </w:pPr>
+      <w:r>
+        <w:rPr>
+          <w:rFonts w:ascii="Source Sans Pro Light" w:hAnsi="Source Sans Pro Light"/>
+        </w:rPr>
+        <w:t>there are four aspects of fiction</w:t>
+      </w:r>
+      <w:r>
+        <w:rPr>
+          <w:rFonts w:ascii="Source Sans Pro Light" w:hAnsi="Source Sans Pro Light"/>
+        </w:rPr>
+        <w:t xml:space="preserve"> </w:t>
+      </w:r>
+      <w:r>
+        <w:rPr>
+          <w:rFonts w:ascii="Source Sans Pro Light" w:hAnsi="Source Sans Pro Light"/>
+        </w:rPr>
+        <w:t>(fiction of forms, ideas, existence and essence) which correspond to four</w:t>
+      </w:r>
+      <w:r>
+        <w:rPr>
+          <w:rFonts w:ascii="Source Sans Pro Light" w:hAnsi="Source Sans Pro Light"/>
+        </w:rPr>
+        <w:t xml:space="preserve"> </w:t>
+      </w:r>
+      <w:r>
+        <w:rPr>
+          <w:rFonts w:ascii="Source Sans Pro Light" w:hAnsi="Source Sans Pro Light"/>
+        </w:rPr>
+        <w:t xml:space="preserve">critical perspectives on fiction (formal, structural, </w:t>
+      </w:r>
+      <w:proofErr w:type="spellStart"/>
+      <w:r>
+        <w:rPr>
+          <w:rFonts w:ascii="Source Sans Pro Light" w:hAnsi="Source Sans Pro Light"/>
+        </w:rPr>
+        <w:t>behavioural</w:t>
+      </w:r>
+      <w:proofErr w:type="spellEnd"/>
+      <w:r>
+        <w:rPr>
+          <w:rFonts w:ascii="Source Sans Pro Light" w:hAnsi="Source Sans Pro Light"/>
+        </w:rPr>
+        <w:t>, and</w:t>
+      </w:r>
+      <w:r>
+        <w:rPr>
+          <w:rFonts w:ascii="Source Sans Pro Light" w:hAnsi="Source Sans Pro Light"/>
+        </w:rPr>
+        <w:t xml:space="preserve"> </w:t>
+      </w:r>
+      <w:r>
+        <w:rPr>
+          <w:rFonts w:ascii="Source Sans Pro Light" w:hAnsi="Source Sans Pro Light"/>
+        </w:rPr>
+        <w:t>philosophical) in the sense that each critical perspective is the most</w:t>
+      </w:r>
+      <w:r>
+        <w:rPr>
+          <w:rFonts w:ascii="Source Sans Pro Light" w:hAnsi="Source Sans Pro Light"/>
+        </w:rPr>
+        <w:t xml:space="preserve"> </w:t>
+      </w:r>
+      <w:r>
+        <w:rPr>
+          <w:rFonts w:ascii="Source Sans Pro Light" w:hAnsi="Source Sans Pro Light"/>
+        </w:rPr>
+        <w:t>appropriate response to the four aspects of fiction. The argument then</w:t>
+      </w:r>
+      <w:r>
+        <w:rPr>
+          <w:rFonts w:ascii="Source Sans Pro Light" w:hAnsi="Source Sans Pro Light"/>
+        </w:rPr>
+        <w:t xml:space="preserve"> </w:t>
+      </w:r>
+      <w:r>
+        <w:rPr>
+          <w:rFonts w:ascii="Source Sans Pro Light" w:hAnsi="Source Sans Pro Light"/>
+        </w:rPr>
+        <w:t>moves on to claim that, because metafiction 'assimilates all the perspectives</w:t>
+      </w:r>
+      <w:r>
+        <w:rPr>
+          <w:rFonts w:ascii="Source Sans Pro Light" w:hAnsi="Source Sans Pro Light"/>
+        </w:rPr>
+        <w:t xml:space="preserve"> </w:t>
+      </w:r>
+      <w:r>
+        <w:rPr>
+          <w:rFonts w:ascii="Source Sans Pro Light" w:hAnsi="Source Sans Pro Light"/>
+        </w:rPr>
+        <w:t>of criticism into the fictional process itself', this scheme offers a</w:t>
+      </w:r>
+      <w:r>
+        <w:rPr>
+          <w:rFonts w:ascii="Source Sans Pro Light" w:hAnsi="Source Sans Pro Light"/>
+        </w:rPr>
+        <w:t xml:space="preserve"> </w:t>
+      </w:r>
+      <w:r>
+        <w:rPr>
+          <w:rFonts w:ascii="Source Sans Pro Light" w:hAnsi="Source Sans Pro Light"/>
+        </w:rPr>
+        <w:t>model for the typology of metafictions, so that four distinct directions in</w:t>
+      </w:r>
+      <w:r>
+        <w:rPr>
+          <w:rFonts w:ascii="Source Sans Pro Light" w:hAnsi="Source Sans Pro Light"/>
+        </w:rPr>
+        <w:t xml:space="preserve"> </w:t>
+      </w:r>
+      <w:r>
+        <w:rPr>
+          <w:rFonts w:ascii="Source Sans Pro Light" w:hAnsi="Source Sans Pro Light"/>
+        </w:rPr>
+        <w:t>metafiction can be understood to pertain to these four aspects of both</w:t>
+      </w:r>
+      <w:r>
+        <w:rPr>
+          <w:rFonts w:ascii="Source Sans Pro Light" w:hAnsi="Source Sans Pro Light"/>
+        </w:rPr>
+        <w:t xml:space="preserve"> </w:t>
+      </w:r>
+      <w:r>
+        <w:rPr>
+          <w:rFonts w:ascii="Source Sans Pro Light" w:hAnsi="Source Sans Pro Light"/>
+        </w:rPr>
+        <w:t>fiction and criticism</w:t>
+      </w:r>
+      <w:r>
+        <w:rPr>
+          <w:rFonts w:ascii="Source Sans Pro Light" w:hAnsi="Source Sans Pro Light"/>
+        </w:rPr>
+        <w:t xml:space="preserve"> (Currie 21).</w:t>
+      </w:r>
+    </w:p>
+    <w:p>
+      <w:pPr>
+        <w:rPr>
+          <w:rFonts w:ascii="Source Sans Pro Light" w:hAnsi="Source Sans Pro Light"/>
+        </w:rPr>
+      </w:pPr>
+    </w:p>
+    <w:p>
+      <w:pPr>
+        <w:rPr>
+          <w:rFonts w:ascii="Source Sans Pro Light" w:hAnsi="Source Sans Pro Light"/>
+        </w:rPr>
+      </w:pPr>
+      <w:r>
+        <w:rPr>
+          <w:rFonts w:ascii="Source Sans Pro Light" w:hAnsi="Source Sans Pro Light"/>
+        </w:rPr>
+        <w:t>Scholes seems to conclude</w:t>
+      </w:r>
+      <w:r>
+        <w:rPr>
+          <w:rFonts w:ascii="Source Sans Pro Light" w:hAnsi="Source Sans Pro Light"/>
+        </w:rPr>
+        <w:t xml:space="preserve"> </w:t>
+      </w:r>
+      <w:r>
+        <w:rPr>
+          <w:rFonts w:ascii="Source Sans Pro Light" w:hAnsi="Source Sans Pro Light"/>
+        </w:rPr>
+        <w:t>that the critic, and even the 'meta critic</w:t>
+      </w:r>
+      <w:proofErr w:type="gramStart"/>
+      <w:r>
+        <w:rPr>
+          <w:rFonts w:ascii="Source Sans Pro Light" w:hAnsi="Source Sans Pro Light"/>
+        </w:rPr>
+        <w:t>' ,is</w:t>
+      </w:r>
+      <w:proofErr w:type="gramEnd"/>
+      <w:r>
+        <w:rPr>
+          <w:rFonts w:ascii="Source Sans Pro Light" w:hAnsi="Source Sans Pro Light"/>
+        </w:rPr>
+        <w:t xml:space="preserve"> redundant with regard to such</w:t>
+      </w:r>
+      <w:r>
+        <w:rPr>
+          <w:rFonts w:ascii="Source Sans Pro Light" w:hAnsi="Source Sans Pro Light"/>
+        </w:rPr>
+        <w:t xml:space="preserve"> </w:t>
+      </w:r>
+      <w:r>
+        <w:rPr>
+          <w:rFonts w:ascii="Source Sans Pro Light" w:hAnsi="Source Sans Pro Light"/>
+        </w:rPr>
+        <w:t>insights, but only, I think, because he is writing in the immediate</w:t>
+      </w:r>
+      <w:r>
+        <w:rPr>
+          <w:rFonts w:ascii="Source Sans Pro Light" w:hAnsi="Source Sans Pro Light"/>
+        </w:rPr>
+        <w:t xml:space="preserve"> </w:t>
+      </w:r>
+      <w:r>
+        <w:rPr>
+          <w:rFonts w:ascii="Source Sans Pro Light" w:hAnsi="Source Sans Pro Light"/>
+        </w:rPr>
+        <w:t>prehistory to the golden age of the American meta critic, an age in which</w:t>
+      </w:r>
+      <w:r>
+        <w:rPr>
+          <w:rFonts w:ascii="Source Sans Pro Light" w:hAnsi="Source Sans Pro Light"/>
+        </w:rPr>
+        <w:t xml:space="preserve"> </w:t>
+      </w:r>
+      <w:r>
+        <w:rPr>
+          <w:rFonts w:ascii="Source Sans Pro Light" w:hAnsi="Source Sans Pro Light"/>
+        </w:rPr>
+        <w:t>criticism sought to incorporate the same kind of aporetic insight into</w:t>
+      </w:r>
+      <w:r>
+        <w:rPr>
+          <w:rFonts w:ascii="Source Sans Pro Light" w:hAnsi="Source Sans Pro Light"/>
+        </w:rPr>
+        <w:t xml:space="preserve"> </w:t>
+      </w:r>
+      <w:r>
+        <w:rPr>
+          <w:rFonts w:ascii="Source Sans Pro Light" w:hAnsi="Source Sans Pro Light"/>
+        </w:rPr>
+        <w:t>subject and object relations</w:t>
+      </w:r>
+      <w:r>
+        <w:rPr>
+          <w:rFonts w:ascii="Source Sans Pro Light" w:hAnsi="Source Sans Pro Light"/>
+        </w:rPr>
+        <w:t xml:space="preserve"> (Currie 21).</w:t>
+      </w:r>
+    </w:p>
+    <w:p>
+      <w:pPr>
+        <w:rPr>
+          <w:rFonts w:ascii="Source Sans Pro Light" w:hAnsi="Source Sans Pro Light"/>
+        </w:rPr>
+      </w:pPr>
     </w:p>
     <w:p>
       <w:pPr>
@@ -1745,14 +3394,7 @@
         <w:rPr>
           <w:rFonts w:ascii="Source Sans Pro Light" w:hAnsi="Source Sans Pro Light"/>
         </w:rPr>
-        <w:t xml:space="preserve">. </w:t>
-      </w:r>
-      <w:r>
-        <w:rPr>
-          <w:rFonts w:ascii="Source Sans Pro Light" w:hAnsi="Source Sans Pro Light"/>
-        </w:rPr>
-        <w:lastRenderedPageBreak/>
-        <w:t>Not to mention those antient Writers which of late days are little read… as they are generally thought, unintelligible languages…” (12).</w:t>
+        <w:t>. Not to mention those antient Writers which of late days are little read… as they are generally thought, unintelligible languages…” (12).</w:t>
       </w:r>
     </w:p>
     <w:p>
@@ -1842,7 +3484,16 @@
           <w:b/>
           <w:bCs/>
         </w:rPr>
-        <w:t xml:space="preserve"> of chapters/ volumes, vol 1 is peppered with metafictional notes, yet vol 7 has more uninterrupted narrative.</w:t>
+        <w:t xml:space="preserve"> of chapters/ volumes, vol 1 is peppered with metafictional </w:t>
+      </w:r>
+      <w:r>
+        <w:rPr>
+          <w:rFonts w:ascii="Source Sans Pro Light" w:hAnsi="Source Sans Pro Light"/>
+          <w:b/>
+          <w:bCs/>
+        </w:rPr>
+        <w:lastRenderedPageBreak/>
+        <w:t>notes, yet vol 7 has more uninterrupted narrative.</w:t>
       </w:r>
     </w:p>
     <w:p>
@@ -2193,6 +3844,92 @@
     </w:lvl>
   </w:abstractNum>
   <w:abstractNum w:abstractNumId="2" w15:restartNumberingAfterBreak="0">
+    <w:nsid w:val="20384E3E"/>
+    <w:multiLevelType w:val="hybridMultilevel"/>
+    <w:tmpl w:val="DC86A796"/>
+    <w:lvl w:ilvl="0" w:tplc="1009000F">
+      <w:start w:val="1"/>
+      <w:numFmt w:val="decimal"/>
+      <w:lvlText w:val="%1."/>
+      <w:lvlJc w:val="left"/>
+      <w:pPr>
+        <w:ind w:left="720" w:hanging="360"/>
+      </w:pPr>
+    </w:lvl>
+    <w:lvl w:ilvl="1" w:tplc="10090019">
+      <w:start w:val="1"/>
+      <w:numFmt w:val="lowerLetter"/>
+      <w:lvlText w:val="%2."/>
+      <w:lvlJc w:val="left"/>
+      <w:pPr>
+        <w:ind w:left="1440" w:hanging="360"/>
+      </w:pPr>
+    </w:lvl>
+    <w:lvl w:ilvl="2" w:tplc="1009001B" w:tentative="1">
+      <w:start w:val="1"/>
+      <w:numFmt w:val="lowerRoman"/>
+      <w:lvlText w:val="%3."/>
+      <w:lvlJc w:val="right"/>
+      <w:pPr>
+        <w:ind w:left="2160" w:hanging="180"/>
+      </w:pPr>
+    </w:lvl>
+    <w:lvl w:ilvl="3" w:tplc="1009000F" w:tentative="1">
+      <w:start w:val="1"/>
+      <w:numFmt w:val="decimal"/>
+      <w:lvlText w:val="%4."/>
+      <w:lvlJc w:val="left"/>
+      <w:pPr>
+        <w:ind w:left="2880" w:hanging="360"/>
+      </w:pPr>
+    </w:lvl>
+    <w:lvl w:ilvl="4" w:tplc="10090019" w:tentative="1">
+      <w:start w:val="1"/>
+      <w:numFmt w:val="lowerLetter"/>
+      <w:lvlText w:val="%5."/>
+      <w:lvlJc w:val="left"/>
+      <w:pPr>
+        <w:ind w:left="3600" w:hanging="360"/>
+      </w:pPr>
+    </w:lvl>
+    <w:lvl w:ilvl="5" w:tplc="1009001B" w:tentative="1">
+      <w:start w:val="1"/>
+      <w:numFmt w:val="lowerRoman"/>
+      <w:lvlText w:val="%6."/>
+      <w:lvlJc w:val="right"/>
+      <w:pPr>
+        <w:ind w:left="4320" w:hanging="180"/>
+      </w:pPr>
+    </w:lvl>
+    <w:lvl w:ilvl="6" w:tplc="1009000F" w:tentative="1">
+      <w:start w:val="1"/>
+      <w:numFmt w:val="decimal"/>
+      <w:lvlText w:val="%7."/>
+      <w:lvlJc w:val="left"/>
+      <w:pPr>
+        <w:ind w:left="5040" w:hanging="360"/>
+      </w:pPr>
+    </w:lvl>
+    <w:lvl w:ilvl="7" w:tplc="10090019" w:tentative="1">
+      <w:start w:val="1"/>
+      <w:numFmt w:val="lowerLetter"/>
+      <w:lvlText w:val="%8."/>
+      <w:lvlJc w:val="left"/>
+      <w:pPr>
+        <w:ind w:left="5760" w:hanging="360"/>
+      </w:pPr>
+    </w:lvl>
+    <w:lvl w:ilvl="8" w:tplc="1009001B" w:tentative="1">
+      <w:start w:val="1"/>
+      <w:numFmt w:val="lowerRoman"/>
+      <w:lvlText w:val="%9."/>
+      <w:lvlJc w:val="right"/>
+      <w:pPr>
+        <w:ind w:left="6480" w:hanging="180"/>
+      </w:pPr>
+    </w:lvl>
+  </w:abstractNum>
+  <w:abstractNum w:abstractNumId="3" w15:restartNumberingAfterBreak="0">
     <w:nsid w:val="3C2B0F40"/>
     <w:multiLevelType w:val="hybridMultilevel"/>
     <w:tmpl w:val="1E96DB2A"/>
@@ -2281,7 +4018,7 @@
       </w:pPr>
     </w:lvl>
   </w:abstractNum>
-  <w:abstractNum w:abstractNumId="3" w15:restartNumberingAfterBreak="0">
+  <w:abstractNum w:abstractNumId="4" w15:restartNumberingAfterBreak="0">
     <w:nsid w:val="3D273271"/>
     <w:multiLevelType w:val="hybridMultilevel"/>
     <w:tmpl w:val="DF48900E"/>
@@ -2370,7 +4107,7 @@
       </w:pPr>
     </w:lvl>
   </w:abstractNum>
-  <w:abstractNum w:abstractNumId="4" w15:restartNumberingAfterBreak="0">
+  <w:abstractNum w:abstractNumId="5" w15:restartNumberingAfterBreak="0">
     <w:nsid w:val="3F6838DD"/>
     <w:multiLevelType w:val="hybridMultilevel"/>
     <w:tmpl w:val="27EE3166"/>
@@ -2459,7 +4196,7 @@
       </w:pPr>
     </w:lvl>
   </w:abstractNum>
-  <w:abstractNum w:abstractNumId="5" w15:restartNumberingAfterBreak="0">
+  <w:abstractNum w:abstractNumId="6" w15:restartNumberingAfterBreak="0">
     <w:nsid w:val="4489715D"/>
     <w:multiLevelType w:val="hybridMultilevel"/>
     <w:tmpl w:val="165AB976"/>
@@ -2548,7 +4285,7 @@
       </w:pPr>
     </w:lvl>
   </w:abstractNum>
-  <w:abstractNum w:abstractNumId="6" w15:restartNumberingAfterBreak="0">
+  <w:abstractNum w:abstractNumId="7" w15:restartNumberingAfterBreak="0">
     <w:nsid w:val="48732158"/>
     <w:multiLevelType w:val="hybridMultilevel"/>
     <w:tmpl w:val="A7C6E2AE"/>
@@ -2637,7 +4374,7 @@
       </w:pPr>
     </w:lvl>
   </w:abstractNum>
-  <w:abstractNum w:abstractNumId="7" w15:restartNumberingAfterBreak="0">
+  <w:abstractNum w:abstractNumId="8" w15:restartNumberingAfterBreak="0">
     <w:nsid w:val="574D6A89"/>
     <w:multiLevelType w:val="hybridMultilevel"/>
     <w:tmpl w:val="F000F942"/>
@@ -2727,7 +4464,7 @@
       </w:pPr>
     </w:lvl>
   </w:abstractNum>
-  <w:abstractNum w:abstractNumId="8" w15:restartNumberingAfterBreak="0">
+  <w:abstractNum w:abstractNumId="9" w15:restartNumberingAfterBreak="0">
     <w:nsid w:val="5B2E3AAD"/>
     <w:multiLevelType w:val="hybridMultilevel"/>
     <w:tmpl w:val="348E983E"/>
@@ -2816,7 +4553,7 @@
       </w:pPr>
     </w:lvl>
   </w:abstractNum>
-  <w:abstractNum w:abstractNumId="9" w15:restartNumberingAfterBreak="0">
+  <w:abstractNum w:abstractNumId="10" w15:restartNumberingAfterBreak="0">
     <w:nsid w:val="65860FAB"/>
     <w:multiLevelType w:val="hybridMultilevel"/>
     <w:tmpl w:val="F6E66B1C"/>
@@ -2929,7 +4666,7 @@
       </w:rPr>
     </w:lvl>
   </w:abstractNum>
-  <w:abstractNum w:abstractNumId="10" w15:restartNumberingAfterBreak="0">
+  <w:abstractNum w:abstractNumId="11" w15:restartNumberingAfterBreak="0">
     <w:nsid w:val="68956655"/>
     <w:multiLevelType w:val="hybridMultilevel"/>
     <w:tmpl w:val="294C913A"/>
@@ -3018,7 +4755,7 @@
       </w:pPr>
     </w:lvl>
   </w:abstractNum>
-  <w:abstractNum w:abstractNumId="11" w15:restartNumberingAfterBreak="0">
+  <w:abstractNum w:abstractNumId="12" w15:restartNumberingAfterBreak="0">
     <w:nsid w:val="6A0B6768"/>
     <w:multiLevelType w:val="hybridMultilevel"/>
     <w:tmpl w:val="90B05D5A"/>
@@ -3107,7 +4844,7 @@
       </w:pPr>
     </w:lvl>
   </w:abstractNum>
-  <w:abstractNum w:abstractNumId="12" w15:restartNumberingAfterBreak="0">
+  <w:abstractNum w:abstractNumId="13" w15:restartNumberingAfterBreak="0">
     <w:nsid w:val="6AA46BAB"/>
     <w:multiLevelType w:val="hybridMultilevel"/>
     <w:tmpl w:val="5A3298CC"/>
@@ -3197,25 +4934,25 @@
     </w:lvl>
   </w:abstractNum>
   <w:num w:numId="1">
+    <w:abstractNumId w:val="7"/>
+  </w:num>
+  <w:num w:numId="2">
+    <w:abstractNumId w:val="8"/>
+  </w:num>
+  <w:num w:numId="3">
     <w:abstractNumId w:val="6"/>
   </w:num>
-  <w:num w:numId="2">
-    <w:abstractNumId w:val="7"/>
-  </w:num>
-  <w:num w:numId="3">
+  <w:num w:numId="4">
     <w:abstractNumId w:val="5"/>
   </w:num>
-  <w:num w:numId="4">
+  <w:num w:numId="5">
     <w:abstractNumId w:val="4"/>
   </w:num>
-  <w:num w:numId="5">
-    <w:abstractNumId w:val="3"/>
-  </w:num>
   <w:num w:numId="6">
-    <w:abstractNumId w:val="11"/>
+    <w:abstractNumId w:val="12"/>
   </w:num>
   <w:num w:numId="7">
-    <w:abstractNumId w:val="8"/>
+    <w:abstractNumId w:val="9"/>
   </w:num>
   <w:num w:numId="8">
     <w:abstractNumId w:val="0"/>
@@ -3224,16 +4961,19 @@
     <w:abstractNumId w:val="1"/>
   </w:num>
   <w:num w:numId="10">
+    <w:abstractNumId w:val="11"/>
+  </w:num>
+  <w:num w:numId="11">
+    <w:abstractNumId w:val="13"/>
+  </w:num>
+  <w:num w:numId="12">
+    <w:abstractNumId w:val="3"/>
+  </w:num>
+  <w:num w:numId="13">
     <w:abstractNumId w:val="10"/>
   </w:num>
-  <w:num w:numId="11">
-    <w:abstractNumId w:val="12"/>
-  </w:num>
-  <w:num w:numId="12">
+  <w:num w:numId="14">
     <w:abstractNumId w:val="2"/>
-  </w:num>
-  <w:num w:numId="13">
-    <w:abstractNumId w:val="9"/>
   </w:num>
 </w:numbering>
 </file>
